--- a/documents/SkillsAndResources.docx
+++ b/documents/SkillsAndResources.docx
@@ -1,6 +1,6 @@
 
 <file path=word/document.xml><?xml version="1.0" encoding="utf-8"?>
-<w:document xmlns:wpc="http://schemas.microsoft.com/office/word/2010/wordprocessingCanvas" xmlns:cx="http://schemas.microsoft.com/office/drawing/2014/chartex" xmlns:cx1="http://schemas.microsoft.com/office/drawing/2015/9/8/chartex" xmlns:cx2="http://schemas.microsoft.com/office/drawing/2015/10/21/chartex" xmlns:cx3="http://schemas.microsoft.com/office/drawing/2016/5/9/chartex" xmlns:cx4="http://schemas.microsoft.com/office/drawing/2016/5/10/chartex" xmlns:cx5="http://schemas.microsoft.com/office/drawing/2016/5/11/chartex" xmlns:cx6="http://schemas.microsoft.com/office/drawing/2016/5/12/chartex" xmlns:cx7="http://schemas.microsoft.com/office/drawing/2016/5/13/chartex" xmlns:cx8="http://schemas.microsoft.com/office/drawing/2016/5/14/chartex" xmlns:mc="http://schemas.openxmlformats.org/markup-compatibility/2006" xmlns:aink="http://schemas.microsoft.com/office/drawing/2016/ink" xmlns:am3d="http://schemas.microsoft.com/office/drawing/2017/model3d" xmlns:o="urn:schemas-microsoft-com:office:office" xmlns:r="http://schemas.openxmlformats.org/officeDocument/2006/relationships" xmlns:m="http://schemas.openxmlformats.org/officeDocument/2006/math" xmlns:v="urn:schemas-microsoft-com:vml" xmlns:wp14="http://schemas.microsoft.com/office/word/2010/wordprocessingDrawing" xmlns:wp="http://schemas.openxmlformats.org/drawingml/2006/wordprocessingDrawing" xmlns:w10="urn:schemas-microsoft-com:office:word" xmlns:w="http://schemas.openxmlformats.org/wordprocessingml/2006/main" xmlns:w14="http://schemas.microsoft.com/office/word/2010/wordml" xmlns:w15="http://schemas.microsoft.com/office/word/2012/wordml" xmlns:w16cex="http://schemas.microsoft.com/office/word/2018/wordml/cex" xmlns:w16cid="http://schemas.microsoft.com/office/word/2016/wordml/cid" xmlns:w16="http://schemas.microsoft.com/office/word/2018/wordml" xmlns:w16sdtdh="http://schemas.microsoft.com/office/word/2020/wordml/sdtdatahash" xmlns:w16se="http://schemas.microsoft.com/office/word/2015/wordml/symex" xmlns:wpg="http://schemas.microsoft.com/office/word/2010/wordprocessingGroup" xmlns:wpi="http://schemas.microsoft.com/office/word/2010/wordprocessingInk" xmlns:wne="http://schemas.microsoft.com/office/word/2006/wordml" xmlns:wps="http://schemas.microsoft.com/office/word/2010/wordprocessingShape" mc:Ignorable="w14 w15 w16se w16cid w16 w16cex w16sdtdh wp14">
+<w:document xmlns:wpc="http://schemas.microsoft.com/office/word/2010/wordprocessingCanvas" xmlns:cx="http://schemas.microsoft.com/office/drawing/2014/chartex" xmlns:cx1="http://schemas.microsoft.com/office/drawing/2015/9/8/chartex" xmlns:cx2="http://schemas.microsoft.com/office/drawing/2015/10/21/chartex" xmlns:cx3="http://schemas.microsoft.com/office/drawing/2016/5/9/chartex" xmlns:cx4="http://schemas.microsoft.com/office/drawing/2016/5/10/chartex" xmlns:cx5="http://schemas.microsoft.com/office/drawing/2016/5/11/chartex" xmlns:cx6="http://schemas.microsoft.com/office/drawing/2016/5/12/chartex" xmlns:cx7="http://schemas.microsoft.com/office/drawing/2016/5/13/chartex" xmlns:cx8="http://schemas.microsoft.com/office/drawing/2016/5/14/chartex" xmlns:mc="http://schemas.openxmlformats.org/markup-compatibility/2006" xmlns:aink="http://schemas.microsoft.com/office/drawing/2016/ink" xmlns:am3d="http://schemas.microsoft.com/office/drawing/2017/model3d" xmlns:o="urn:schemas-microsoft-com:office:office" xmlns:r="http://schemas.openxmlformats.org/officeDocument/2006/relationships" xmlns:m="http://schemas.openxmlformats.org/officeDocument/2006/math" xmlns:v="urn:schemas-microsoft-com:vml" xmlns:wp14="http://schemas.microsoft.com/office/word/2010/wordprocessingDrawing" xmlns:wp="http://schemas.openxmlformats.org/drawingml/2006/wordprocessingDrawing" xmlns:w10="urn:schemas-microsoft-com:office:word" xmlns:w="http://schemas.openxmlformats.org/wordprocessingml/2006/main" xmlns:w14="http://schemas.microsoft.com/office/word/2010/wordml" xmlns:w15="http://schemas.microsoft.com/office/word/2012/wordml" xmlns:w16cid="http://schemas.microsoft.com/office/word/2016/wordml/cid" xmlns:w16se="http://schemas.microsoft.com/office/word/2015/wordml/symex" xmlns:wpg="http://schemas.microsoft.com/office/word/2010/wordprocessingGroup" xmlns:wpi="http://schemas.microsoft.com/office/word/2010/wordprocessingInk" xmlns:wne="http://schemas.microsoft.com/office/word/2006/wordml" xmlns:wps="http://schemas.microsoft.com/office/word/2010/wordprocessingShape" mc:Ignorable="w14 w15 w16se w16cid wp14">
   <w:body>
     <w:p>
       <w:pPr>
@@ -27,65 +27,422 @@
       </w:r>
     </w:p>
     <w:p>
-      <w:r>
-        <w:t xml:space="preserve">Goal: Display meaningful sound data using visualisation on a web application that will assist the Australian Navy Medical Officer in identifying sailors that could be experiencing fatigue and other health issues due to extended exposure to large sounds while working aboard the vessel.  </w:t>
+      <w:bookmarkStart w:id="0" w:name="_Hlk80177415"/>
+      <w:r>
+        <w:t>The project will require our group to draw upon prior skills we have acquired in</w:t>
+      </w:r>
+      <w:r>
+        <w:t xml:space="preserve"> </w:t>
+      </w:r>
+      <w:r>
+        <w:t xml:space="preserve">web development and data analysis. We </w:t>
+      </w:r>
+      <w:r>
+        <w:t>are</w:t>
+      </w:r>
+      <w:r>
+        <w:t xml:space="preserve"> also required to expand our knowledge and skill base to </w:t>
+      </w:r>
+      <w:r>
+        <w:t>meet and fulfil our client’s needs and requirements</w:t>
+      </w:r>
+      <w:r>
+        <w:t xml:space="preserve">. </w:t>
+      </w:r>
+      <w:r>
+        <w:t xml:space="preserve">We have constructed a skills audit to further understand our team’s competencies and what areas will require attention and </w:t>
+      </w:r>
+      <w:r>
+        <w:t>develop</w:t>
+      </w:r>
+      <w:r>
+        <w:t>ing</w:t>
+      </w:r>
+      <w:r>
+        <w:t xml:space="preserve"> proficiency. The skills </w:t>
+      </w:r>
+      <w:r>
+        <w:t>are</w:t>
+      </w:r>
+      <w:r>
+        <w:t xml:space="preserve"> broken </w:t>
+      </w:r>
+      <w:r>
+        <w:t>into four distinct categories</w:t>
+      </w:r>
+      <w:r>
+        <w:t>: front-end, back-end</w:t>
+      </w:r>
+      <w:r>
+        <w:t>, testing,</w:t>
+      </w:r>
+      <w:r>
+        <w:t xml:space="preserve"> and general skills.</w:t>
       </w:r>
     </w:p>
     <w:p/>
     <w:p>
-      <w:r>
-        <w:t xml:space="preserve">This task requires the use of many different skills, of which we will either need to be already proficient at or develop proficiency at an early stage. These skills can be broken up into three distinct categories, namely: front-end skills, back-end </w:t>
-      </w:r>
-      <w:proofErr w:type="gramStart"/>
-      <w:r>
-        <w:t>skills</w:t>
-      </w:r>
-      <w:proofErr w:type="gramEnd"/>
-      <w:r>
-        <w:t xml:space="preserve"> and general skills.</w:t>
-      </w:r>
-    </w:p>
-    <w:p>
-      <w:r>
+      <w:pPr>
+        <w:rPr>
+          <w:b/>
+        </w:rPr>
+      </w:pPr>
+      <w:r>
+        <w:rPr>
+          <w:b/>
+        </w:rPr>
+        <w:t>Skills</w:t>
+      </w:r>
+      <w:r>
+        <w:rPr>
+          <w:b/>
+        </w:rPr>
         <w:t xml:space="preserve"> </w:t>
       </w:r>
     </w:p>
-    <w:p>
-      <w:r>
+    <w:p/>
+    <w:p>
+      <w:pPr>
+        <w:rPr>
+          <w:b/>
+          <w:bCs/>
+        </w:rPr>
+      </w:pPr>
+      <w:r>
+        <w:rPr>
+          <w:b/>
+          <w:bCs/>
+        </w:rPr>
         <w:t>Front</w:t>
       </w:r>
       <w:r>
+        <w:rPr>
+          <w:b/>
+          <w:bCs/>
+        </w:rPr>
         <w:t>-e</w:t>
       </w:r>
       <w:r>
+        <w:rPr>
+          <w:b/>
+          <w:bCs/>
+        </w:rPr>
         <w:t>nd</w:t>
       </w:r>
       <w:r>
+        <w:rPr>
+          <w:b/>
+          <w:bCs/>
+        </w:rPr>
+        <w:t xml:space="preserve"> skills</w:t>
+      </w:r>
+    </w:p>
+    <w:p>
+      <w:pPr>
+        <w:pStyle w:val="ListParagraph"/>
+        <w:numPr>
+          <w:ilvl w:val="0"/>
+          <w:numId w:val="2"/>
+        </w:numPr>
+      </w:pPr>
+      <w:r>
+        <w:t>HTML</w:t>
+      </w:r>
+      <w:r>
+        <w:t xml:space="preserve"> and </w:t>
+      </w:r>
+      <w:r>
+        <w:t>CSS</w:t>
+      </w:r>
+      <w:r>
+        <w:t xml:space="preserve"> </w:t>
+      </w:r>
+      <w:r>
+        <w:t xml:space="preserve">are </w:t>
+      </w:r>
+      <w:r>
+        <w:t xml:space="preserve">required for </w:t>
+      </w:r>
+      <w:r>
+        <w:t>structuring and styling the web page(s)</w:t>
+      </w:r>
+      <w:r>
+        <w:t>,</w:t>
+      </w:r>
+      <w:r>
+        <w:t xml:space="preserve"> </w:t>
+      </w:r>
+      <w:r>
+        <w:t>which we will use to display our visualisations and analytics.</w:t>
+      </w:r>
+    </w:p>
+    <w:p>
+      <w:pPr>
+        <w:pStyle w:val="ListParagraph"/>
+        <w:numPr>
+          <w:ilvl w:val="1"/>
+          <w:numId w:val="2"/>
+        </w:numPr>
+      </w:pPr>
+      <w:r>
+        <w:t xml:space="preserve">All </w:t>
+      </w:r>
+      <w:r>
+        <w:t xml:space="preserve">group </w:t>
+      </w:r>
+      <w:r>
+        <w:t>member</w:t>
+      </w:r>
+      <w:r>
+        <w:t>s</w:t>
+      </w:r>
+      <w:r>
+        <w:t xml:space="preserve"> </w:t>
+      </w:r>
+      <w:r>
+        <w:t xml:space="preserve">have </w:t>
+      </w:r>
+      <w:r>
+        <w:t>an adequate level of proficiency, having completed Agile Web Development last semester.</w:t>
+      </w:r>
+    </w:p>
+    <w:p>
+      <w:pPr>
+        <w:pStyle w:val="ListParagraph"/>
+        <w:numPr>
+          <w:ilvl w:val="0"/>
+          <w:numId w:val="2"/>
+        </w:numPr>
+      </w:pPr>
+      <w:r>
+        <w:t>J</w:t>
+      </w:r>
+      <w:r>
+        <w:t>avaScript</w:t>
+      </w:r>
+      <w:r>
+        <w:t xml:space="preserve"> and React</w:t>
+      </w:r>
+      <w:r>
+        <w:t xml:space="preserve"> </w:t>
+      </w:r>
+      <w:r>
+        <w:t xml:space="preserve">will display an array of visualisations in an interactive dashboard for user decision making and </w:t>
+      </w:r>
+      <w:r>
+        <w:t>analysis</w:t>
+      </w:r>
+      <w:r>
+        <w:t xml:space="preserve">. For example, </w:t>
+      </w:r>
+      <w:r>
+        <w:t>D3 – Data</w:t>
+      </w:r>
+      <w:r>
+        <w:t>-</w:t>
+      </w:r>
+      <w:r>
+        <w:t>Driven Documents library</w:t>
+      </w:r>
+      <w:r>
+        <w:t xml:space="preserve"> has been identified as a potential library of use. </w:t>
+      </w:r>
+    </w:p>
+    <w:p>
+      <w:pPr>
+        <w:pStyle w:val="ListParagraph"/>
+        <w:numPr>
+          <w:ilvl w:val="1"/>
+          <w:numId w:val="2"/>
+        </w:numPr>
+      </w:pPr>
+      <w:r>
+        <w:t xml:space="preserve">Collectively we have </w:t>
+      </w:r>
+      <w:r>
+        <w:t xml:space="preserve">sufficient experience </w:t>
+      </w:r>
+      <w:r>
+        <w:t>in JavaScript</w:t>
+      </w:r>
+      <w:r>
+        <w:t>;</w:t>
+      </w:r>
+      <w:r>
+        <w:t xml:space="preserve"> </w:t>
+      </w:r>
+      <w:r>
+        <w:t>however, we have</w:t>
+      </w:r>
+      <w:r>
+        <w:t xml:space="preserve"> </w:t>
+      </w:r>
+      <w:r>
+        <w:t>minimal</w:t>
+      </w:r>
+      <w:r>
+        <w:t xml:space="preserve"> experience using React</w:t>
+      </w:r>
+      <w:r>
+        <w:t xml:space="preserve">. We will undertake additional learning and online tutorials to acquire </w:t>
+      </w:r>
+      <w:r>
+        <w:t>the necessary competency to complete the project.</w:t>
+      </w:r>
+    </w:p>
+    <w:p>
+      <w:pPr>
+        <w:pStyle w:val="ListParagraph"/>
+        <w:numPr>
+          <w:ilvl w:val="0"/>
+          <w:numId w:val="2"/>
+        </w:numPr>
+      </w:pPr>
+      <w:r>
+        <w:t>NodeJS</w:t>
+      </w:r>
+      <w:r>
+        <w:t xml:space="preserve"> </w:t>
+      </w:r>
+      <w:r>
+        <w:t xml:space="preserve">is </w:t>
+      </w:r>
+      <w:r>
+        <w:t xml:space="preserve">used to communicate with the API to collect the required data and </w:t>
+      </w:r>
+      <w:r>
+        <w:t xml:space="preserve">perform </w:t>
+      </w:r>
+      <w:r>
+        <w:t>pre-computation before pass</w:t>
+      </w:r>
+      <w:r>
+        <w:t>ing</w:t>
+      </w:r>
+      <w:r>
+        <w:t xml:space="preserve"> it to the front</w:t>
+      </w:r>
+      <w:r>
+        <w:t xml:space="preserve"> end</w:t>
+      </w:r>
+      <w:r>
+        <w:t>.</w:t>
+      </w:r>
+    </w:p>
+    <w:p>
+      <w:pPr>
+        <w:pStyle w:val="ListParagraph"/>
+        <w:numPr>
+          <w:ilvl w:val="1"/>
+          <w:numId w:val="2"/>
+        </w:numPr>
+      </w:pPr>
+      <w:r>
+        <w:t>No group members have had prior experience using NodeJS</w:t>
+      </w:r>
+      <w:r>
+        <w:t>,</w:t>
+      </w:r>
+      <w:r>
+        <w:t xml:space="preserve"> and this is a </w:t>
+      </w:r>
+      <w:r>
+        <w:t xml:space="preserve">skill </w:t>
+      </w:r>
+      <w:r>
+        <w:t>that requires developing across the board.</w:t>
+      </w:r>
+      <w:r>
+        <w:t xml:space="preserve"> We will undertake additional learning and online tutorials to acquire the necessary competency to complete the project.</w:t>
+      </w:r>
+    </w:p>
+    <w:p/>
+    <w:p>
+      <w:pPr>
+        <w:rPr>
+          <w:b/>
+        </w:rPr>
+      </w:pPr>
+      <w:r>
+        <w:rPr>
+          <w:b/>
+        </w:rPr>
+        <w:t>Back</w:t>
+      </w:r>
+      <w:r>
+        <w:rPr>
+          <w:b/>
+        </w:rPr>
+        <w:t>-e</w:t>
+      </w:r>
+      <w:r>
+        <w:rPr>
+          <w:b/>
+        </w:rPr>
+        <w:t>nd</w:t>
+      </w:r>
+      <w:r>
+        <w:rPr>
+          <w:b/>
+        </w:rPr>
         <w:t xml:space="preserve"> skills include</w:t>
       </w:r>
-      <w:r>
-        <w:t>:</w:t>
-      </w:r>
     </w:p>
     <w:p>
       <w:pPr>
         <w:pStyle w:val="ListParagraph"/>
         <w:numPr>
           <w:ilvl w:val="0"/>
-          <w:numId w:val="1"/>
-        </w:numPr>
-      </w:pPr>
-      <w:r>
-        <w:t>HTML</w:t>
-      </w:r>
-      <w:r>
-        <w:t xml:space="preserve"> and </w:t>
-      </w:r>
-      <w:r>
-        <w:t>CSS</w:t>
-      </w:r>
-      <w:r>
-        <w:t xml:space="preserve"> for structuring and styling the web page(s) in which we will output our findings to.</w:t>
+          <w:numId w:val="3"/>
+        </w:numPr>
+      </w:pPr>
+      <w:r>
+        <w:t xml:space="preserve">SQLite will be used as the database engine to store sound </w:t>
+      </w:r>
+      <w:r>
+        <w:t>levels</w:t>
+      </w:r>
+      <w:r>
+        <w:t>, ‘room’ profiles along with the officer’s location and exposures</w:t>
+      </w:r>
+      <w:r>
+        <w:t xml:space="preserve"> to dangerous </w:t>
+      </w:r>
+      <w:r>
+        <w:t xml:space="preserve">decibel </w:t>
+      </w:r>
+      <w:r>
+        <w:t>levels</w:t>
+      </w:r>
+    </w:p>
+    <w:p>
+      <w:pPr>
+        <w:pStyle w:val="ListParagraph"/>
+        <w:numPr>
+          <w:ilvl w:val="1"/>
+          <w:numId w:val="3"/>
+        </w:numPr>
+      </w:pPr>
+      <w:r>
+        <w:t xml:space="preserve">We have the </w:t>
+      </w:r>
+      <w:r>
+        <w:t>necessary skills</w:t>
+      </w:r>
+      <w:r>
+        <w:t xml:space="preserve"> to successfully implement a database that </w:t>
+      </w:r>
+      <w:r>
+        <w:t xml:space="preserve">can </w:t>
+      </w:r>
+      <w:r>
+        <w:t xml:space="preserve">adequately store </w:t>
+      </w:r>
+      <w:r>
+        <w:t>and serve the data</w:t>
+      </w:r>
+      <w:r>
+        <w:t>.</w:t>
       </w:r>
     </w:p>
     <w:p>
@@ -93,20 +450,233 @@
         <w:pStyle w:val="ListParagraph"/>
         <w:numPr>
           <w:ilvl w:val="0"/>
-          <w:numId w:val="1"/>
-        </w:numPr>
-      </w:pPr>
-      <w:r>
-        <w:t>J</w:t>
-      </w:r>
-      <w:r>
-        <w:t>avaScript</w:t>
+          <w:numId w:val="3"/>
+        </w:numPr>
+      </w:pPr>
+      <w:r>
+        <w:t xml:space="preserve">Flask </w:t>
+      </w:r>
+      <w:r>
+        <w:t xml:space="preserve">will be </w:t>
+      </w:r>
+      <w:r>
+        <w:t xml:space="preserve">utilised </w:t>
+      </w:r>
+      <w:r>
+        <w:t xml:space="preserve">to </w:t>
+      </w:r>
+      <w:r>
+        <w:t>communicat</w:t>
+      </w:r>
+      <w:r>
+        <w:t>e</w:t>
+      </w:r>
+      <w:r>
+        <w:t xml:space="preserve"> with the database and pass the requested information to the API</w:t>
+      </w:r>
+      <w:r>
+        <w:t>.</w:t>
+      </w:r>
+    </w:p>
+    <w:p>
+      <w:pPr>
+        <w:pStyle w:val="ListParagraph"/>
+        <w:numPr>
+          <w:ilvl w:val="1"/>
+          <w:numId w:val="3"/>
+        </w:numPr>
+      </w:pPr>
+      <w:r>
+        <w:t xml:space="preserve">Our group has the adequate experience and skills required to implement </w:t>
+      </w:r>
+      <w:r>
+        <w:t>a system capable of achieving the desired outcome</w:t>
+      </w:r>
+      <w:r>
+        <w:t>.</w:t>
+      </w:r>
+    </w:p>
+    <w:p>
+      <w:pPr>
+        <w:pStyle w:val="ListParagraph"/>
+        <w:numPr>
+          <w:ilvl w:val="0"/>
+          <w:numId w:val="3"/>
+        </w:numPr>
+      </w:pPr>
+      <w:r>
+        <w:t xml:space="preserve">An </w:t>
+      </w:r>
+      <w:r>
+        <w:t>API</w:t>
+      </w:r>
+      <w:r>
+        <w:t xml:space="preserve"> or </w:t>
+      </w:r>
+      <w:r>
+        <w:t xml:space="preserve">WebSocket </w:t>
+      </w:r>
+      <w:r>
+        <w:t xml:space="preserve">will be used for </w:t>
+      </w:r>
+      <w:r>
+        <w:t>communicati</w:t>
+      </w:r>
+      <w:r>
+        <w:t>on</w:t>
+      </w:r>
+      <w:r>
+        <w:t xml:space="preserve"> between the front end and </w:t>
+      </w:r>
+      <w:r>
+        <w:t xml:space="preserve">the </w:t>
+      </w:r>
+      <w:r>
+        <w:t>database</w:t>
+      </w:r>
+    </w:p>
+    <w:p>
+      <w:pPr>
+        <w:pStyle w:val="ListParagraph"/>
+        <w:numPr>
+          <w:ilvl w:val="1"/>
+          <w:numId w:val="3"/>
+        </w:numPr>
+      </w:pPr>
+      <w:r>
+        <w:t xml:space="preserve">Our team has had limited experience </w:t>
+      </w:r>
+      <w:r>
+        <w:t>deploying</w:t>
+      </w:r>
+      <w:r>
+        <w:t xml:space="preserve"> an API and </w:t>
+      </w:r>
+      <w:r>
+        <w:t xml:space="preserve">will </w:t>
+      </w:r>
+      <w:r>
+        <w:t>need to undertake additional learning</w:t>
+      </w:r>
+      <w:r>
+        <w:t xml:space="preserve"> via online sources</w:t>
+      </w:r>
+      <w:r>
+        <w:t>.</w:t>
+      </w:r>
+    </w:p>
+    <w:p/>
+    <w:p>
+      <w:pPr>
+        <w:rPr>
+          <w:b/>
+        </w:rPr>
+      </w:pPr>
+      <w:r>
+        <w:rPr>
+          <w:b/>
+        </w:rPr>
+        <w:t>Testing</w:t>
+      </w:r>
+    </w:p>
+    <w:p>
+      <w:pPr>
+        <w:pStyle w:val="ListParagraph"/>
+        <w:numPr>
+          <w:ilvl w:val="0"/>
+          <w:numId w:val="5"/>
+        </w:numPr>
+      </w:pPr>
+      <w:r>
+        <w:lastRenderedPageBreak/>
+        <w:t xml:space="preserve">Testing will be required to ensure that our application performs as </w:t>
+      </w:r>
+      <w:r>
+        <w:t>desired</w:t>
+      </w:r>
+      <w:r>
+        <w:t xml:space="preserve">, </w:t>
+      </w:r>
+      <w:r>
+        <w:t>which</w:t>
+      </w:r>
+      <w:r>
+        <w:t xml:space="preserve"> is </w:t>
+      </w:r>
+      <w:r>
+        <w:t>vital</w:t>
+      </w:r>
+      <w:r>
+        <w:t xml:space="preserve"> as we will have </w:t>
+      </w:r>
+      <w:r>
+        <w:t>five</w:t>
       </w:r>
       <w:r>
         <w:t xml:space="preserve"> </w:t>
       </w:r>
       <w:r>
-        <w:t>for functionality over the web application</w:t>
+        <w:t>team</w:t>
+      </w:r>
+      <w:r>
+        <w:t xml:space="preserve"> </w:t>
+      </w:r>
+      <w:r>
+        <w:t xml:space="preserve">members </w:t>
+      </w:r>
+      <w:r>
+        <w:t xml:space="preserve">working </w:t>
+      </w:r>
+      <w:r>
+        <w:t xml:space="preserve">on </w:t>
+      </w:r>
+      <w:r>
+        <w:t xml:space="preserve">the project </w:t>
+      </w:r>
+      <w:r>
+        <w:t>simultaneously</w:t>
+      </w:r>
+      <w:r>
+        <w:t>. T</w:t>
+      </w:r>
+      <w:r>
+        <w:t xml:space="preserve">he information </w:t>
+      </w:r>
+      <w:r>
+        <w:t xml:space="preserve">our </w:t>
+      </w:r>
+      <w:r>
+        <w:t xml:space="preserve">application provides </w:t>
+      </w:r>
+      <w:r>
+        <w:t xml:space="preserve">will aid in monitoring an officer’s wellbeing </w:t>
+      </w:r>
+      <w:r>
+        <w:t xml:space="preserve">whilst onboard </w:t>
+      </w:r>
+      <w:r>
+        <w:t xml:space="preserve">a navy ship. Testing will take form in </w:t>
+      </w:r>
+      <w:r>
+        <w:t>various ways, such as testing the integrity of the database, testing the stage</w:t>
+      </w:r>
+      <w:r>
+        <w:t>d</w:t>
+      </w:r>
+      <w:r>
+        <w:t xml:space="preserve"> data </w:t>
+      </w:r>
+      <w:r>
+        <w:t xml:space="preserve">before </w:t>
+      </w:r>
+      <w:r>
+        <w:t>displaying it to the end-user</w:t>
+      </w:r>
+      <w:r>
+        <w:t>, and testing the different features we incorporate</w:t>
+      </w:r>
+      <w:r>
+        <w:t>.</w:t>
       </w:r>
     </w:p>
     <w:p>
@@ -114,11 +684,98 @@
         <w:pStyle w:val="ListParagraph"/>
         <w:numPr>
           <w:ilvl w:val="1"/>
-          <w:numId w:val="1"/>
-        </w:numPr>
-      </w:pPr>
-      <w:r>
-        <w:t>Familiarity with a JavaScript library for presenting the data (D3 – Data Driven Documents library).</w:t>
+          <w:numId w:val="5"/>
+        </w:numPr>
+      </w:pPr>
+      <w:r>
+        <w:t>Our team has had experience writing test cases from prior units</w:t>
+      </w:r>
+      <w:r>
+        <w:t>;</w:t>
+      </w:r>
+      <w:r>
+        <w:t xml:space="preserve"> however, we </w:t>
+      </w:r>
+      <w:r>
+        <w:t xml:space="preserve">require </w:t>
+      </w:r>
+      <w:r>
+        <w:t xml:space="preserve">minimal </w:t>
+      </w:r>
+      <w:r>
+        <w:t xml:space="preserve">additional resources </w:t>
+      </w:r>
+      <w:r>
+        <w:t xml:space="preserve">to </w:t>
+      </w:r>
+      <w:r>
+        <w:t>writ</w:t>
+      </w:r>
+      <w:r>
+        <w:t>e</w:t>
+      </w:r>
+      <w:r>
+        <w:t xml:space="preserve"> test cases</w:t>
+      </w:r>
+      <w:r>
+        <w:t xml:space="preserve"> </w:t>
+      </w:r>
+      <w:r>
+        <w:t xml:space="preserve">of </w:t>
+      </w:r>
+      <w:r>
+        <w:t xml:space="preserve">this scale. </w:t>
+      </w:r>
+    </w:p>
+    <w:p/>
+    <w:p>
+      <w:r>
+        <w:rPr>
+          <w:b/>
+        </w:rPr>
+        <w:t>General</w:t>
+      </w:r>
+      <w:r>
+        <w:rPr>
+          <w:b/>
+        </w:rPr>
+        <w:t xml:space="preserve"> skills include</w:t>
+      </w:r>
+    </w:p>
+    <w:p>
+      <w:pPr>
+        <w:pStyle w:val="ListParagraph"/>
+        <w:numPr>
+          <w:ilvl w:val="0"/>
+          <w:numId w:val="4"/>
+        </w:numPr>
+      </w:pPr>
+      <w:r>
+        <w:t xml:space="preserve">Collecting sound readings from various environments, including </w:t>
+      </w:r>
+      <w:r>
+        <w:t>operati</w:t>
+      </w:r>
+      <w:r>
+        <w:t>ng</w:t>
+      </w:r>
+      <w:r>
+        <w:t xml:space="preserve"> a sound </w:t>
+      </w:r>
+      <w:r>
+        <w:t>monitoring</w:t>
+      </w:r>
+      <w:r>
+        <w:t xml:space="preserve"> device</w:t>
+      </w:r>
+      <w:r>
+        <w:t xml:space="preserve"> </w:t>
+      </w:r>
+      <w:r>
+        <w:t>and storing the data collected</w:t>
+      </w:r>
+      <w:r>
+        <w:t>.</w:t>
       </w:r>
     </w:p>
     <w:p>
@@ -126,29 +783,287 @@
         <w:pStyle w:val="ListParagraph"/>
         <w:numPr>
           <w:ilvl w:val="1"/>
-          <w:numId w:val="1"/>
-        </w:numPr>
-      </w:pPr>
-      <w:r>
-        <w:t>Familiarity with React, a JavaScript library for building user interfaces across a web app.</w:t>
+          <w:numId w:val="4"/>
+        </w:numPr>
+      </w:pPr>
+      <w:r>
+        <w:t xml:space="preserve">Although a relatively straightforward task, some thought will have to </w:t>
+      </w:r>
+      <w:r>
+        <w:t xml:space="preserve">be </w:t>
+      </w:r>
+      <w:r>
+        <w:t xml:space="preserve">given to how we sample the data </w:t>
+      </w:r>
+      <w:r>
+        <w:t>from chosen locations</w:t>
+      </w:r>
+      <w:r>
+        <w:t xml:space="preserve"> to </w:t>
+      </w:r>
+      <w:r>
+        <w:t xml:space="preserve">simulate the environment </w:t>
+      </w:r>
+      <w:r>
+        <w:t>onboard a navy ship. Research</w:t>
+      </w:r>
+      <w:r>
+        <w:t xml:space="preserve"> is required</w:t>
+      </w:r>
+      <w:r>
+        <w:t xml:space="preserve"> </w:t>
+      </w:r>
+      <w:r>
+        <w:t xml:space="preserve">to </w:t>
+      </w:r>
+      <w:r>
+        <w:t>understand</w:t>
+      </w:r>
+      <w:r>
+        <w:t xml:space="preserve"> the different sound profiles of the various rooms on board a vessel and finding an accessible location to </w:t>
+      </w:r>
+      <w:r>
+        <w:t>simulate that environment.</w:t>
+      </w:r>
+    </w:p>
+    <w:p>
+      <w:pPr>
+        <w:pStyle w:val="ListParagraph"/>
+        <w:numPr>
+          <w:ilvl w:val="0"/>
+          <w:numId w:val="4"/>
+        </w:numPr>
+      </w:pPr>
+      <w:r>
+        <w:t xml:space="preserve">Interpret, </w:t>
+      </w:r>
+      <w:r>
+        <w:t>comprehend</w:t>
+      </w:r>
+      <w:r>
+        <w:t xml:space="preserve">, </w:t>
+      </w:r>
+      <w:r>
+        <w:t xml:space="preserve">and understand the </w:t>
+      </w:r>
+      <w:r>
+        <w:t xml:space="preserve">data </w:t>
+      </w:r>
+      <w:r>
+        <w:t xml:space="preserve">collected to draw meaningful conclusions and display the information </w:t>
+      </w:r>
+      <w:r>
+        <w:t xml:space="preserve">in a way </w:t>
+      </w:r>
+      <w:r>
+        <w:t xml:space="preserve">health officers can </w:t>
+      </w:r>
+      <w:r>
+        <w:t>make informed decisions.</w:t>
+      </w:r>
+      <w:r>
+        <w:t xml:space="preserve"> </w:t>
+      </w:r>
+      <w:r>
+        <w:t xml:space="preserve">We will require </w:t>
+      </w:r>
+      <w:r>
+        <w:t>a</w:t>
+      </w:r>
+      <w:r>
+        <w:t xml:space="preserve">n </w:t>
+      </w:r>
+      <w:r>
+        <w:t xml:space="preserve">understanding </w:t>
+      </w:r>
+      <w:r>
+        <w:t xml:space="preserve">of </w:t>
+      </w:r>
+      <w:r>
+        <w:t>the relationship between sound levels and fatigue</w:t>
+      </w:r>
+      <w:r>
+        <w:t>.</w:t>
+      </w:r>
+    </w:p>
+    <w:p>
+      <w:pPr>
+        <w:pStyle w:val="ListParagraph"/>
+        <w:numPr>
+          <w:ilvl w:val="1"/>
+          <w:numId w:val="4"/>
+        </w:numPr>
+      </w:pPr>
+      <w:r>
+        <w:t xml:space="preserve">Since this is an area that all team members had no prior understanding of before our first meeting. We have </w:t>
+      </w:r>
+      <w:r>
+        <w:t>researched</w:t>
+      </w:r>
+      <w:r>
+        <w:t xml:space="preserve"> this field and will continue to do so as required to ensure our methodology is effective. </w:t>
+      </w:r>
+    </w:p>
+    <w:p>
+      <w:pPr>
+        <w:pStyle w:val="ListParagraph"/>
+        <w:numPr>
+          <w:ilvl w:val="0"/>
+          <w:numId w:val="4"/>
+        </w:numPr>
+      </w:pPr>
+      <w:r>
+        <w:t xml:space="preserve">Project management skills, including utilising the </w:t>
+      </w:r>
+      <w:r>
+        <w:t>A</w:t>
+      </w:r>
+      <w:r>
+        <w:t>gile method keep</w:t>
+      </w:r>
+      <w:r>
+        <w:t>ing</w:t>
+      </w:r>
+      <w:r>
+        <w:t xml:space="preserve"> our project on track.</w:t>
+      </w:r>
+    </w:p>
+    <w:p>
+      <w:pPr>
+        <w:pStyle w:val="ListParagraph"/>
+        <w:numPr>
+          <w:ilvl w:val="1"/>
+          <w:numId w:val="4"/>
+        </w:numPr>
+      </w:pPr>
+      <w:r>
+        <w:t>We have all had some experience managing a project</w:t>
+      </w:r>
+      <w:r>
+        <w:t>;</w:t>
+      </w:r>
+      <w:r>
+        <w:t xml:space="preserve"> however, </w:t>
+      </w:r>
+      <w:r>
+        <w:t>this is their first time driving a project of scale for som</w:t>
+      </w:r>
+      <w:r>
+        <w:t xml:space="preserve">e. </w:t>
+      </w:r>
+    </w:p>
+    <w:p>
+      <w:pPr>
+        <w:pStyle w:val="ListParagraph"/>
+        <w:numPr>
+          <w:ilvl w:val="0"/>
+          <w:numId w:val="4"/>
+        </w:numPr>
+      </w:pPr>
+      <w:r>
+        <w:t xml:space="preserve">Communication skills are essential </w:t>
+      </w:r>
+      <w:r>
+        <w:t>across all aspects of the project, from organising intergroup task</w:t>
+      </w:r>
+      <w:r>
+        <w:t>s</w:t>
+      </w:r>
+      <w:r>
+        <w:t xml:space="preserve"> and meeting</w:t>
+      </w:r>
+      <w:r>
+        <w:t>s</w:t>
+      </w:r>
+      <w:r>
+        <w:t xml:space="preserve"> to communicating our problems and findings to our client.</w:t>
+      </w:r>
+    </w:p>
+    <w:p>
+      <w:pPr>
+        <w:pStyle w:val="ListParagraph"/>
+        <w:numPr>
+          <w:ilvl w:val="1"/>
+          <w:numId w:val="4"/>
+        </w:numPr>
+      </w:pPr>
+      <w:r>
+        <w:t xml:space="preserve">Communication is </w:t>
+      </w:r>
+      <w:r>
+        <w:t xml:space="preserve">a </w:t>
+      </w:r>
+      <w:r>
+        <w:t>skill that requires time and experience to master and develop. The best way to improve is by simply doing it and asking for feedback</w:t>
+      </w:r>
+      <w:r>
+        <w:t>,</w:t>
+      </w:r>
+      <w:r>
+        <w:t xml:space="preserve"> learning from experience</w:t>
+      </w:r>
+      <w:r>
+        <w:t xml:space="preserve">, </w:t>
+      </w:r>
+      <w:r>
+        <w:t xml:space="preserve">and </w:t>
+      </w:r>
+      <w:r>
+        <w:t>asking yourself</w:t>
+      </w:r>
+      <w:r>
+        <w:t xml:space="preserve"> what </w:t>
+      </w:r>
+      <w:r>
+        <w:t xml:space="preserve">was effective </w:t>
+      </w:r>
+      <w:r>
+        <w:t>and what wasn’</w:t>
+      </w:r>
+      <w:r>
+        <w:t>t</w:t>
+      </w:r>
+      <w:r>
+        <w:t>.</w:t>
       </w:r>
     </w:p>
     <w:p/>
     <w:p>
-      <w:r>
-        <w:t>Back</w:t>
-      </w:r>
-      <w:r>
-        <w:t>-e</w:t>
-      </w:r>
-      <w:r>
-        <w:t>nd</w:t>
-      </w:r>
-      <w:r>
-        <w:t xml:space="preserve"> skills include</w:t>
-      </w:r>
-      <w:r>
-        <w:t>:</w:t>
+      <w:pPr>
+        <w:rPr>
+          <w:b/>
+        </w:rPr>
+      </w:pPr>
+      <w:r>
+        <w:rPr>
+          <w:b/>
+        </w:rPr>
+        <w:t>Resources</w:t>
+      </w:r>
+    </w:p>
+    <w:p/>
+    <w:p>
+      <w:r>
+        <w:t>Collectively, we have a strong base of knowledge in certain areas, allowing the group to build additional skills where required. We have identifie</w:t>
+      </w:r>
+      <w:bookmarkStart w:id="1" w:name="_GoBack"/>
+      <w:bookmarkEnd w:id="1"/>
+      <w:r>
+        <w:t>d a number of resources that will enable the group to develop the necessary skills, we have broken the variety of resources into sub-categories.</w:t>
+      </w:r>
+    </w:p>
+    <w:p/>
+    <w:p>
+      <w:pPr>
+        <w:rPr>
+          <w:b/>
+        </w:rPr>
+      </w:pPr>
+      <w:r>
+        <w:rPr>
+          <w:b/>
+        </w:rPr>
+        <w:t>Front end resources</w:t>
       </w:r>
     </w:p>
     <w:p>
@@ -156,14 +1071,53 @@
         <w:pStyle w:val="ListParagraph"/>
         <w:numPr>
           <w:ilvl w:val="0"/>
-          <w:numId w:val="1"/>
-        </w:numPr>
-      </w:pPr>
-      <w:r>
-        <w:t>SQLite or equivalent database engine library</w:t>
-      </w:r>
-      <w:r>
-        <w:t xml:space="preserve"> for setting the schema for our database, in which we will store sound data and resulting data after processing.</w:t>
+          <w:numId w:val="8"/>
+        </w:numPr>
+      </w:pPr>
+      <w:r>
+        <w:t>React</w:t>
+      </w:r>
+    </w:p>
+    <w:p>
+      <w:pPr>
+        <w:pStyle w:val="ListParagraph"/>
+        <w:numPr>
+          <w:ilvl w:val="1"/>
+          <w:numId w:val="8"/>
+        </w:numPr>
+      </w:pPr>
+      <w:proofErr w:type="spellStart"/>
+      <w:r>
+        <w:t>Academind</w:t>
+      </w:r>
+      <w:proofErr w:type="spellEnd"/>
+      <w:r>
+        <w:t xml:space="preserve"> – online video tutorials </w:t>
+      </w:r>
+    </w:p>
+    <w:p>
+      <w:pPr>
+        <w:pStyle w:val="ListParagraph"/>
+        <w:numPr>
+          <w:ilvl w:val="1"/>
+          <w:numId w:val="8"/>
+        </w:numPr>
+      </w:pPr>
+      <w:r>
+        <w:t>freeCodeCamp.org – online videos and articles</w:t>
+      </w:r>
+    </w:p>
+    <w:p>
+      <w:pPr>
+        <w:pStyle w:val="ListParagraph"/>
+        <w:numPr>
+          <w:ilvl w:val="1"/>
+          <w:numId w:val="8"/>
+        </w:numPr>
+      </w:pPr>
+      <w:r>
+        <w:lastRenderedPageBreak/>
+        <w:t xml:space="preserve">w3schools – online modules and tutorials </w:t>
       </w:r>
     </w:p>
     <w:p>
@@ -171,14 +1125,11 @@
         <w:pStyle w:val="ListParagraph"/>
         <w:numPr>
           <w:ilvl w:val="0"/>
-          <w:numId w:val="1"/>
-        </w:numPr>
-      </w:pPr>
-      <w:r>
-        <w:t xml:space="preserve">Flask for </w:t>
-      </w:r>
-      <w:r>
-        <w:t>hosting the web application and routing.</w:t>
+          <w:numId w:val="8"/>
+        </w:numPr>
+      </w:pPr>
+      <w:r>
+        <w:t>NodeJS</w:t>
       </w:r>
     </w:p>
     <w:p>
@@ -186,23 +1137,172 @@
         <w:pStyle w:val="ListParagraph"/>
         <w:numPr>
           <w:ilvl w:val="1"/>
-          <w:numId w:val="1"/>
-        </w:numPr>
-      </w:pPr>
-      <w:r>
-        <w:t>Python for constructing the Flask web app.</w:t>
+          <w:numId w:val="8"/>
+        </w:numPr>
+      </w:pPr>
+      <w:r>
+        <w:t>Programming with Mosh – online video tutorials</w:t>
+      </w:r>
+    </w:p>
+    <w:p>
+      <w:pPr>
+        <w:pStyle w:val="ListParagraph"/>
+        <w:numPr>
+          <w:ilvl w:val="1"/>
+          <w:numId w:val="8"/>
+        </w:numPr>
+      </w:pPr>
+      <w:r>
+        <w:t>freeCodeCamp.org – online videos and articles</w:t>
+      </w:r>
+    </w:p>
+    <w:p>
+      <w:pPr>
+        <w:pStyle w:val="ListParagraph"/>
+        <w:numPr>
+          <w:ilvl w:val="1"/>
+          <w:numId w:val="8"/>
+        </w:numPr>
+      </w:pPr>
+      <w:proofErr w:type="spellStart"/>
+      <w:r>
+        <w:t>Tutorialspoint</w:t>
+      </w:r>
+      <w:proofErr w:type="spellEnd"/>
+      <w:r>
+        <w:t xml:space="preserve"> – online modules and tutorials</w:t>
+      </w:r>
+    </w:p>
+    <w:p>
+      <w:pPr>
+        <w:rPr>
+          <w:b/>
+        </w:rPr>
+      </w:pPr>
+    </w:p>
+    <w:p>
+      <w:r>
+        <w:rPr>
+          <w:b/>
+        </w:rPr>
+        <w:t>Back-end resources</w:t>
+      </w:r>
+      <w:r>
+        <w:t xml:space="preserve"> </w:t>
+      </w:r>
+    </w:p>
+    <w:p>
+      <w:pPr>
+        <w:pStyle w:val="ListParagraph"/>
+        <w:numPr>
+          <w:ilvl w:val="0"/>
+          <w:numId w:val="9"/>
+        </w:numPr>
+      </w:pPr>
+      <w:r>
+        <w:t>API</w:t>
+      </w:r>
+    </w:p>
+    <w:p>
+      <w:pPr>
+        <w:pStyle w:val="ListParagraph"/>
+        <w:numPr>
+          <w:ilvl w:val="1"/>
+          <w:numId w:val="9"/>
+        </w:numPr>
+      </w:pPr>
+      <w:r>
+        <w:t>freeCodeCamp.org – online videos and articles</w:t>
+      </w:r>
+    </w:p>
+    <w:p>
+      <w:pPr>
+        <w:pStyle w:val="ListParagraph"/>
+        <w:numPr>
+          <w:ilvl w:val="1"/>
+          <w:numId w:val="8"/>
+        </w:numPr>
+      </w:pPr>
+      <w:r>
+        <w:t>REST API Tutorial – online modules and tutorials</w:t>
+      </w:r>
+    </w:p>
+    <w:p>
+      <w:pPr>
+        <w:pStyle w:val="ListParagraph"/>
+        <w:numPr>
+          <w:ilvl w:val="1"/>
+          <w:numId w:val="8"/>
+        </w:numPr>
+      </w:pPr>
+      <w:r>
+        <w:t>API Metrics – online modules and tutorials</w:t>
+      </w:r>
+    </w:p>
+    <w:p>
+      <w:pPr>
+        <w:pStyle w:val="ListParagraph"/>
+        <w:numPr>
+          <w:ilvl w:val="0"/>
+          <w:numId w:val="9"/>
+        </w:numPr>
+      </w:pPr>
+      <w:proofErr w:type="spellStart"/>
+      <w:r>
+        <w:t>Websockets</w:t>
+      </w:r>
+      <w:proofErr w:type="spellEnd"/>
+      <w:r>
+        <w:t xml:space="preserve">  </w:t>
+      </w:r>
+    </w:p>
+    <w:p>
+      <w:pPr>
+        <w:pStyle w:val="ListParagraph"/>
+        <w:numPr>
+          <w:ilvl w:val="1"/>
+          <w:numId w:val="9"/>
+        </w:numPr>
+      </w:pPr>
+      <w:r>
+        <w:t>freeCodeCamp.org – online videos and articles</w:t>
+      </w:r>
+    </w:p>
+    <w:p>
+      <w:pPr>
+        <w:pStyle w:val="ListParagraph"/>
+        <w:numPr>
+          <w:ilvl w:val="1"/>
+          <w:numId w:val="9"/>
+        </w:numPr>
+      </w:pPr>
+      <w:proofErr w:type="spellStart"/>
+      <w:r>
+        <w:t>Tutorialspoint</w:t>
+      </w:r>
+      <w:proofErr w:type="spellEnd"/>
+      <w:r>
+        <w:t xml:space="preserve"> – online modules and tutorials</w:t>
       </w:r>
     </w:p>
     <w:p/>
     <w:p>
-      <w:r>
-        <w:t>General</w:t>
-      </w:r>
-      <w:r>
-        <w:t xml:space="preserve"> skills include</w:t>
-      </w:r>
-      <w:r>
-        <w:t>:</w:t>
+      <w:pPr>
+        <w:rPr>
+          <w:b/>
+        </w:rPr>
+      </w:pPr>
+      <w:r>
+        <w:rPr>
+          <w:b/>
+        </w:rPr>
+        <w:t>G</w:t>
+      </w:r>
+      <w:r>
+        <w:rPr>
+          <w:b/>
+        </w:rPr>
+        <w:t>eneral resources</w:t>
       </w:r>
     </w:p>
     <w:p>
@@ -210,23 +1310,65 @@
         <w:pStyle w:val="ListParagraph"/>
         <w:numPr>
           <w:ilvl w:val="0"/>
-          <w:numId w:val="1"/>
-        </w:numPr>
-      </w:pPr>
-      <w:r>
-        <w:t>Sound collection</w:t>
-      </w:r>
-      <w:r>
-        <w:t>, i</w:t>
-      </w:r>
-      <w:r>
-        <w:t xml:space="preserve">ncluding operation of a sound collecting device and withdrawing data </w:t>
-      </w:r>
-      <w:r>
-        <w:t>from the device.</w:t>
-      </w:r>
-      <w:r>
-        <w:tab/>
+          <w:numId w:val="7"/>
+        </w:numPr>
+      </w:pPr>
+      <w:r>
+        <w:t xml:space="preserve">Scholar articles and studies relating to </w:t>
+      </w:r>
+      <w:r>
+        <w:t>sound impact</w:t>
+      </w:r>
+      <w:r>
+        <w:t xml:space="preserve"> on fatigue; </w:t>
+      </w:r>
+      <w:r>
+        <w:t xml:space="preserve">from factors such as </w:t>
+      </w:r>
+      <w:r>
+        <w:t>sound level, frequency and consistency.</w:t>
+      </w:r>
+    </w:p>
+    <w:p>
+      <w:pPr>
+        <w:pStyle w:val="ListParagraph"/>
+        <w:numPr>
+          <w:ilvl w:val="1"/>
+          <w:numId w:val="7"/>
+        </w:numPr>
+      </w:pPr>
+      <w:r>
+        <w:t>For example, “</w:t>
+      </w:r>
+      <w:r>
+        <w:t xml:space="preserve">Noise and </w:t>
+      </w:r>
+      <w:r>
+        <w:t>F</w:t>
+      </w:r>
+      <w:r>
+        <w:t xml:space="preserve">atigue in </w:t>
+      </w:r>
+      <w:r>
+        <w:t>W</w:t>
+      </w:r>
+      <w:r>
+        <w:t xml:space="preserve">orking </w:t>
+      </w:r>
+      <w:r>
+        <w:t>E</w:t>
+      </w:r>
+      <w:r>
+        <w:t>nvironments</w:t>
+      </w:r>
+      <w:r>
+        <w:t>” – which conducted studies examining how noise can affect alert</w:t>
+      </w:r>
+      <w:r>
+        <w:t>-</w:t>
+      </w:r>
+      <w:r>
+        <w:t>fullness and fatigue in the workplace</w:t>
       </w:r>
     </w:p>
     <w:p>
@@ -234,20 +1376,41 @@
         <w:pStyle w:val="ListParagraph"/>
         <w:numPr>
           <w:ilvl w:val="0"/>
-          <w:numId w:val="1"/>
-        </w:numPr>
-      </w:pPr>
-      <w:r>
-        <w:t>Ability to comprehend</w:t>
-      </w:r>
-      <w:r>
-        <w:t>, process and withdraw relevant information from the</w:t>
-      </w:r>
-      <w:r>
-        <w:t xml:space="preserve"> data resulting from the collection of sound</w:t>
-      </w:r>
-      <w:r>
-        <w:t>.</w:t>
+          <w:numId w:val="7"/>
+        </w:numPr>
+      </w:pPr>
+      <w:r>
+        <w:t xml:space="preserve">Mentorship </w:t>
+      </w:r>
+      <w:r>
+        <w:t xml:space="preserve">from </w:t>
+      </w:r>
+      <w:r>
+        <w:t>Matthew James</w:t>
+      </w:r>
+      <w:r>
+        <w:t xml:space="preserve">, CTO of </w:t>
+      </w:r>
+      <w:r>
+        <w:t>VGW.</w:t>
+      </w:r>
+    </w:p>
+    <w:p>
+      <w:pPr>
+        <w:pStyle w:val="ListParagraph"/>
+        <w:numPr>
+          <w:ilvl w:val="0"/>
+          <w:numId w:val="7"/>
+        </w:numPr>
+      </w:pPr>
+      <w:r>
+        <w:t xml:space="preserve">UWA and online material regarding agile methods, </w:t>
+      </w:r>
+      <w:r>
+        <w:t>precise</w:t>
+      </w:r>
+      <w:r>
+        <w:t>ly the scrum method.</w:t>
       </w:r>
     </w:p>
     <w:p>
@@ -255,11 +1418,29 @@
         <w:pStyle w:val="ListParagraph"/>
         <w:numPr>
           <w:ilvl w:val="1"/>
-          <w:numId w:val="1"/>
-        </w:numPr>
-      </w:pPr>
-      <w:r>
-        <w:t>This involves some level of understanding of the relationship between sound levels and fatigue levels.</w:t>
+          <w:numId w:val="7"/>
+        </w:numPr>
+      </w:pPr>
+      <w:r>
+        <w:t>Wrike – steps and strategies for running a</w:t>
+      </w:r>
+      <w:r>
+        <w:t xml:space="preserve"> practical</w:t>
+      </w:r>
+      <w:r>
+        <w:t xml:space="preserve"> project with the Agile methodology</w:t>
+      </w:r>
+    </w:p>
+    <w:p/>
+    <w:p>
+      <w:r>
+        <w:t>The task also requires access to both hardware and software tools</w:t>
+      </w:r>
+      <w:r>
+        <w:t>;</w:t>
+      </w:r>
+      <w:r>
+        <w:t xml:space="preserve"> </w:t>
       </w:r>
     </w:p>
     <w:p>
@@ -267,33 +1448,50 @@
         <w:pStyle w:val="ListParagraph"/>
         <w:numPr>
           <w:ilvl w:val="0"/>
-          <w:numId w:val="1"/>
-        </w:numPr>
-      </w:pPr>
-      <w:r>
-        <w:t>Project management skills, including utilising the scrum agile method to keep our project on track.</w:t>
-      </w:r>
-    </w:p>
-    <w:p/>
-    <w:p>
-      <w:proofErr w:type="gramStart"/>
-      <w:r>
-        <w:t>Due to the fact that</w:t>
-      </w:r>
-      <w:proofErr w:type="gramEnd"/>
-      <w:r>
-        <w:t xml:space="preserve"> all of the group members have some background in the computer science/software field we are reasonably well equipped to handle most of the challenges that the task presents.</w:t>
-      </w:r>
-      <w:r>
-        <w:t xml:space="preserve"> All of our group members possess skills in the front-end and back-end categories, </w:t>
-      </w:r>
-      <w:proofErr w:type="gramStart"/>
-      <w:r>
-        <w:t>however</w:t>
-      </w:r>
-      <w:proofErr w:type="gramEnd"/>
-      <w:r>
-        <w:t xml:space="preserve"> will need to develop our skills in the general category through the following resources:</w:t>
+          <w:numId w:val="13"/>
+        </w:numPr>
+      </w:pPr>
+      <w:r>
+        <w:t>S</w:t>
+      </w:r>
+      <w:r>
+        <w:t>oftware tools include:</w:t>
+      </w:r>
+    </w:p>
+    <w:p>
+      <w:pPr>
+        <w:pStyle w:val="ListParagraph"/>
+        <w:numPr>
+          <w:ilvl w:val="1"/>
+          <w:numId w:val="15"/>
+        </w:numPr>
+      </w:pPr>
+      <w:r>
+        <w:t>JavaScript D3 library</w:t>
+      </w:r>
+    </w:p>
+    <w:p>
+      <w:pPr>
+        <w:pStyle w:val="ListParagraph"/>
+        <w:numPr>
+          <w:ilvl w:val="1"/>
+          <w:numId w:val="15"/>
+        </w:numPr>
+      </w:pPr>
+      <w:r>
+        <w:t>JavaScript React library</w:t>
+      </w:r>
+    </w:p>
+    <w:p>
+      <w:pPr>
+        <w:pStyle w:val="ListParagraph"/>
+        <w:numPr>
+          <w:ilvl w:val="1"/>
+          <w:numId w:val="15"/>
+        </w:numPr>
+      </w:pPr>
+      <w:r>
+        <w:t>Flask web app framework for Python</w:t>
       </w:r>
     </w:p>
     <w:p>
@@ -301,82 +1499,9 @@
         <w:pStyle w:val="ListParagraph"/>
         <w:numPr>
           <w:ilvl w:val="0"/>
-          <w:numId w:val="1"/>
-        </w:numPr>
-      </w:pPr>
-      <w:r>
-        <w:t>Scholarly articles and studies relating to the impact of sound on fatigue; through sound level, frequency and/or consistency.</w:t>
-      </w:r>
-    </w:p>
-    <w:p>
-      <w:pPr>
-        <w:pStyle w:val="ListParagraph"/>
-        <w:numPr>
-          <w:ilvl w:val="0"/>
-          <w:numId w:val="1"/>
-        </w:numPr>
-      </w:pPr>
-      <w:r>
-        <w:t>Mentorship from our mentor Matthew James from VGW.</w:t>
-      </w:r>
-    </w:p>
-    <w:p>
-      <w:pPr>
-        <w:pStyle w:val="ListParagraph"/>
-        <w:numPr>
-          <w:ilvl w:val="0"/>
-          <w:numId w:val="1"/>
-        </w:numPr>
-      </w:pPr>
-      <w:r>
-        <w:t>UWA and online material regarding agile methods, specifically the scrum method.</w:t>
-      </w:r>
-    </w:p>
-    <w:p/>
-    <w:p>
-      <w:r>
-        <w:lastRenderedPageBreak/>
-        <w:t>The task also requires access to both hardware and software tools, software tools include:</w:t>
-      </w:r>
-    </w:p>
-    <w:p>
-      <w:pPr>
-        <w:pStyle w:val="ListParagraph"/>
-        <w:numPr>
-          <w:ilvl w:val="0"/>
-          <w:numId w:val="1"/>
-        </w:numPr>
-      </w:pPr>
-      <w:r>
-        <w:t>JavaScript D3 library</w:t>
-      </w:r>
-    </w:p>
-    <w:p>
-      <w:pPr>
-        <w:pStyle w:val="ListParagraph"/>
-        <w:numPr>
-          <w:ilvl w:val="0"/>
-          <w:numId w:val="1"/>
-        </w:numPr>
-      </w:pPr>
-      <w:r>
-        <w:t>JavaScript React library</w:t>
-      </w:r>
-    </w:p>
-    <w:p>
-      <w:pPr>
-        <w:pStyle w:val="ListParagraph"/>
-        <w:numPr>
-          <w:ilvl w:val="0"/>
-          <w:numId w:val="1"/>
-        </w:numPr>
-      </w:pPr>
-      <w:r>
-        <w:t>Flask web app framework for Python</w:t>
-      </w:r>
-    </w:p>
-    <w:p/>
-    <w:p>
+          <w:numId w:val="13"/>
+        </w:numPr>
+      </w:pPr>
       <w:r>
         <w:t>Hardware includes:</w:t>
       </w:r>
@@ -385,8 +1510,8 @@
       <w:pPr>
         <w:pStyle w:val="ListParagraph"/>
         <w:numPr>
-          <w:ilvl w:val="0"/>
-          <w:numId w:val="1"/>
+          <w:ilvl w:val="1"/>
+          <w:numId w:val="14"/>
         </w:numPr>
       </w:pPr>
       <w:r>
@@ -397,13 +1522,14 @@
       <w:pPr>
         <w:pStyle w:val="ListParagraph"/>
         <w:numPr>
-          <w:ilvl w:val="0"/>
-          <w:numId w:val="1"/>
+          <w:ilvl w:val="1"/>
+          <w:numId w:val="14"/>
         </w:numPr>
       </w:pPr>
       <w:r>
         <w:t>Access to a sound recording device.</w:t>
       </w:r>
+      <w:bookmarkEnd w:id="0"/>
     </w:p>
     <w:sectPr>
       <w:headerReference w:type="even" r:id="rId7"/>
@@ -418,7 +1544,7 @@
 </file>
 
 <file path=word/endnotes.xml><?xml version="1.0" encoding="utf-8"?>
-<w:endnotes xmlns:wpc="http://schemas.microsoft.com/office/word/2010/wordprocessingCanvas" xmlns:cx="http://schemas.microsoft.com/office/drawing/2014/chartex" xmlns:cx1="http://schemas.microsoft.com/office/drawing/2015/9/8/chartex" xmlns:cx2="http://schemas.microsoft.com/office/drawing/2015/10/21/chartex" xmlns:cx3="http://schemas.microsoft.com/office/drawing/2016/5/9/chartex" xmlns:cx4="http://schemas.microsoft.com/office/drawing/2016/5/10/chartex" xmlns:cx5="http://schemas.microsoft.com/office/drawing/2016/5/11/chartex" xmlns:cx6="http://schemas.microsoft.com/office/drawing/2016/5/12/chartex" xmlns:cx7="http://schemas.microsoft.com/office/drawing/2016/5/13/chartex" xmlns:cx8="http://schemas.microsoft.com/office/drawing/2016/5/14/chartex" xmlns:mc="http://schemas.openxmlformats.org/markup-compatibility/2006" xmlns:aink="http://schemas.microsoft.com/office/drawing/2016/ink" xmlns:am3d="http://schemas.microsoft.com/office/drawing/2017/model3d" xmlns:o="urn:schemas-microsoft-com:office:office" xmlns:r="http://schemas.openxmlformats.org/officeDocument/2006/relationships" xmlns:m="http://schemas.openxmlformats.org/officeDocument/2006/math" xmlns:v="urn:schemas-microsoft-com:vml" xmlns:wp14="http://schemas.microsoft.com/office/word/2010/wordprocessingDrawing" xmlns:wp="http://schemas.openxmlformats.org/drawingml/2006/wordprocessingDrawing" xmlns:w10="urn:schemas-microsoft-com:office:word" xmlns:w="http://schemas.openxmlformats.org/wordprocessingml/2006/main" xmlns:w14="http://schemas.microsoft.com/office/word/2010/wordml" xmlns:w15="http://schemas.microsoft.com/office/word/2012/wordml" xmlns:w16cex="http://schemas.microsoft.com/office/word/2018/wordml/cex" xmlns:w16cid="http://schemas.microsoft.com/office/word/2016/wordml/cid" xmlns:w16="http://schemas.microsoft.com/office/word/2018/wordml" xmlns:w16sdtdh="http://schemas.microsoft.com/office/word/2020/wordml/sdtdatahash" xmlns:w16se="http://schemas.microsoft.com/office/word/2015/wordml/symex" xmlns:wpg="http://schemas.microsoft.com/office/word/2010/wordprocessingGroup" xmlns:wpi="http://schemas.microsoft.com/office/word/2010/wordprocessingInk" xmlns:wne="http://schemas.microsoft.com/office/word/2006/wordml" xmlns:wps="http://schemas.microsoft.com/office/word/2010/wordprocessingShape" mc:Ignorable="w14 w15 w16se w16cid w16 w16cex w16sdtdh wp14">
+<w:endnotes xmlns:wpc="http://schemas.microsoft.com/office/word/2010/wordprocessingCanvas" xmlns:cx="http://schemas.microsoft.com/office/drawing/2014/chartex" xmlns:cx1="http://schemas.microsoft.com/office/drawing/2015/9/8/chartex" xmlns:cx2="http://schemas.microsoft.com/office/drawing/2015/10/21/chartex" xmlns:cx3="http://schemas.microsoft.com/office/drawing/2016/5/9/chartex" xmlns:cx4="http://schemas.microsoft.com/office/drawing/2016/5/10/chartex" xmlns:cx5="http://schemas.microsoft.com/office/drawing/2016/5/11/chartex" xmlns:cx6="http://schemas.microsoft.com/office/drawing/2016/5/12/chartex" xmlns:cx7="http://schemas.microsoft.com/office/drawing/2016/5/13/chartex" xmlns:cx8="http://schemas.microsoft.com/office/drawing/2016/5/14/chartex" xmlns:mc="http://schemas.openxmlformats.org/markup-compatibility/2006" xmlns:aink="http://schemas.microsoft.com/office/drawing/2016/ink" xmlns:am3d="http://schemas.microsoft.com/office/drawing/2017/model3d" xmlns:o="urn:schemas-microsoft-com:office:office" xmlns:r="http://schemas.openxmlformats.org/officeDocument/2006/relationships" xmlns:m="http://schemas.openxmlformats.org/officeDocument/2006/math" xmlns:v="urn:schemas-microsoft-com:vml" xmlns:wp14="http://schemas.microsoft.com/office/word/2010/wordprocessingDrawing" xmlns:wp="http://schemas.openxmlformats.org/drawingml/2006/wordprocessingDrawing" xmlns:w10="urn:schemas-microsoft-com:office:word" xmlns:w="http://schemas.openxmlformats.org/wordprocessingml/2006/main" xmlns:w14="http://schemas.microsoft.com/office/word/2010/wordml" xmlns:w15="http://schemas.microsoft.com/office/word/2012/wordml" xmlns:w16cid="http://schemas.microsoft.com/office/word/2016/wordml/cid" xmlns:w16se="http://schemas.microsoft.com/office/word/2015/wordml/symex" xmlns:wpg="http://schemas.microsoft.com/office/word/2010/wordprocessingGroup" xmlns:wpi="http://schemas.microsoft.com/office/word/2010/wordprocessingInk" xmlns:wne="http://schemas.microsoft.com/office/word/2006/wordml" xmlns:wps="http://schemas.microsoft.com/office/word/2010/wordprocessingShape" mc:Ignorable="w14 w15 w16se w16cid wp14">
   <w:endnote w:type="separator" w:id="-1">
     <w:p>
       <w:r>
@@ -437,7 +1563,7 @@
 </file>
 
 <file path=word/footnotes.xml><?xml version="1.0" encoding="utf-8"?>
-<w:footnotes xmlns:wpc="http://schemas.microsoft.com/office/word/2010/wordprocessingCanvas" xmlns:cx="http://schemas.microsoft.com/office/drawing/2014/chartex" xmlns:cx1="http://schemas.microsoft.com/office/drawing/2015/9/8/chartex" xmlns:cx2="http://schemas.microsoft.com/office/drawing/2015/10/21/chartex" xmlns:cx3="http://schemas.microsoft.com/office/drawing/2016/5/9/chartex" xmlns:cx4="http://schemas.microsoft.com/office/drawing/2016/5/10/chartex" xmlns:cx5="http://schemas.microsoft.com/office/drawing/2016/5/11/chartex" xmlns:cx6="http://schemas.microsoft.com/office/drawing/2016/5/12/chartex" xmlns:cx7="http://schemas.microsoft.com/office/drawing/2016/5/13/chartex" xmlns:cx8="http://schemas.microsoft.com/office/drawing/2016/5/14/chartex" xmlns:mc="http://schemas.openxmlformats.org/markup-compatibility/2006" xmlns:aink="http://schemas.microsoft.com/office/drawing/2016/ink" xmlns:am3d="http://schemas.microsoft.com/office/drawing/2017/model3d" xmlns:o="urn:schemas-microsoft-com:office:office" xmlns:r="http://schemas.openxmlformats.org/officeDocument/2006/relationships" xmlns:m="http://schemas.openxmlformats.org/officeDocument/2006/math" xmlns:v="urn:schemas-microsoft-com:vml" xmlns:wp14="http://schemas.microsoft.com/office/word/2010/wordprocessingDrawing" xmlns:wp="http://schemas.openxmlformats.org/drawingml/2006/wordprocessingDrawing" xmlns:w10="urn:schemas-microsoft-com:office:word" xmlns:w="http://schemas.openxmlformats.org/wordprocessingml/2006/main" xmlns:w14="http://schemas.microsoft.com/office/word/2010/wordml" xmlns:w15="http://schemas.microsoft.com/office/word/2012/wordml" xmlns:w16cex="http://schemas.microsoft.com/office/word/2018/wordml/cex" xmlns:w16cid="http://schemas.microsoft.com/office/word/2016/wordml/cid" xmlns:w16="http://schemas.microsoft.com/office/word/2018/wordml" xmlns:w16sdtdh="http://schemas.microsoft.com/office/word/2020/wordml/sdtdatahash" xmlns:w16se="http://schemas.microsoft.com/office/word/2015/wordml/symex" xmlns:wpg="http://schemas.microsoft.com/office/word/2010/wordprocessingGroup" xmlns:wpi="http://schemas.microsoft.com/office/word/2010/wordprocessingInk" xmlns:wne="http://schemas.microsoft.com/office/word/2006/wordml" xmlns:wps="http://schemas.microsoft.com/office/word/2010/wordprocessingShape" mc:Ignorable="w14 w15 w16se w16cid w16 w16cex w16sdtdh wp14">
+<w:footnotes xmlns:wpc="http://schemas.microsoft.com/office/word/2010/wordprocessingCanvas" xmlns:cx="http://schemas.microsoft.com/office/drawing/2014/chartex" xmlns:cx1="http://schemas.microsoft.com/office/drawing/2015/9/8/chartex" xmlns:cx2="http://schemas.microsoft.com/office/drawing/2015/10/21/chartex" xmlns:cx3="http://schemas.microsoft.com/office/drawing/2016/5/9/chartex" xmlns:cx4="http://schemas.microsoft.com/office/drawing/2016/5/10/chartex" xmlns:cx5="http://schemas.microsoft.com/office/drawing/2016/5/11/chartex" xmlns:cx6="http://schemas.microsoft.com/office/drawing/2016/5/12/chartex" xmlns:cx7="http://schemas.microsoft.com/office/drawing/2016/5/13/chartex" xmlns:cx8="http://schemas.microsoft.com/office/drawing/2016/5/14/chartex" xmlns:mc="http://schemas.openxmlformats.org/markup-compatibility/2006" xmlns:aink="http://schemas.microsoft.com/office/drawing/2016/ink" xmlns:am3d="http://schemas.microsoft.com/office/drawing/2017/model3d" xmlns:o="urn:schemas-microsoft-com:office:office" xmlns:r="http://schemas.openxmlformats.org/officeDocument/2006/relationships" xmlns:m="http://schemas.openxmlformats.org/officeDocument/2006/math" xmlns:v="urn:schemas-microsoft-com:vml" xmlns:wp14="http://schemas.microsoft.com/office/word/2010/wordprocessingDrawing" xmlns:wp="http://schemas.openxmlformats.org/drawingml/2006/wordprocessingDrawing" xmlns:w10="urn:schemas-microsoft-com:office:word" xmlns:w="http://schemas.openxmlformats.org/wordprocessingml/2006/main" xmlns:w14="http://schemas.microsoft.com/office/word/2010/wordml" xmlns:w15="http://schemas.microsoft.com/office/word/2012/wordml" xmlns:w16cid="http://schemas.microsoft.com/office/word/2016/wordml/cid" xmlns:w16se="http://schemas.microsoft.com/office/word/2015/wordml/symex" xmlns:wpg="http://schemas.microsoft.com/office/word/2010/wordprocessingGroup" xmlns:wpi="http://schemas.microsoft.com/office/word/2010/wordprocessingInk" xmlns:wne="http://schemas.microsoft.com/office/word/2006/wordml" xmlns:wps="http://schemas.microsoft.com/office/word/2010/wordprocessingShape" mc:Ignorable="w14 w15 w16se w16cid wp14">
   <w:footnote w:type="separator" w:id="-1">
     <w:p>
       <w:r>
@@ -456,7 +1582,7 @@
 </file>
 
 <file path=word/header1.xml><?xml version="1.0" encoding="utf-8"?>
-<w:hdr xmlns:wpc="http://schemas.microsoft.com/office/word/2010/wordprocessingCanvas" xmlns:cx="http://schemas.microsoft.com/office/drawing/2014/chartex" xmlns:cx1="http://schemas.microsoft.com/office/drawing/2015/9/8/chartex" xmlns:cx2="http://schemas.microsoft.com/office/drawing/2015/10/21/chartex" xmlns:cx3="http://schemas.microsoft.com/office/drawing/2016/5/9/chartex" xmlns:cx4="http://schemas.microsoft.com/office/drawing/2016/5/10/chartex" xmlns:cx5="http://schemas.microsoft.com/office/drawing/2016/5/11/chartex" xmlns:cx6="http://schemas.microsoft.com/office/drawing/2016/5/12/chartex" xmlns:cx7="http://schemas.microsoft.com/office/drawing/2016/5/13/chartex" xmlns:cx8="http://schemas.microsoft.com/office/drawing/2016/5/14/chartex" xmlns:mc="http://schemas.openxmlformats.org/markup-compatibility/2006" xmlns:aink="http://schemas.microsoft.com/office/drawing/2016/ink" xmlns:am3d="http://schemas.microsoft.com/office/drawing/2017/model3d" xmlns:o="urn:schemas-microsoft-com:office:office" xmlns:r="http://schemas.openxmlformats.org/officeDocument/2006/relationships" xmlns:m="http://schemas.openxmlformats.org/officeDocument/2006/math" xmlns:v="urn:schemas-microsoft-com:vml" xmlns:wp14="http://schemas.microsoft.com/office/word/2010/wordprocessingDrawing" xmlns:wp="http://schemas.openxmlformats.org/drawingml/2006/wordprocessingDrawing" xmlns:w10="urn:schemas-microsoft-com:office:word" xmlns:w="http://schemas.openxmlformats.org/wordprocessingml/2006/main" xmlns:w14="http://schemas.microsoft.com/office/word/2010/wordml" xmlns:w15="http://schemas.microsoft.com/office/word/2012/wordml" xmlns:w16cex="http://schemas.microsoft.com/office/word/2018/wordml/cex" xmlns:w16cid="http://schemas.microsoft.com/office/word/2016/wordml/cid" xmlns:w16="http://schemas.microsoft.com/office/word/2018/wordml" xmlns:w16sdtdh="http://schemas.microsoft.com/office/word/2020/wordml/sdtdatahash" xmlns:w16se="http://schemas.microsoft.com/office/word/2015/wordml/symex" xmlns:wpg="http://schemas.microsoft.com/office/word/2010/wordprocessingGroup" xmlns:wpi="http://schemas.microsoft.com/office/word/2010/wordprocessingInk" xmlns:wne="http://schemas.microsoft.com/office/word/2006/wordml" xmlns:wps="http://schemas.microsoft.com/office/word/2010/wordprocessingShape" mc:Ignorable="w14 w15 w16se w16cid w16 w16cex w16sdtdh wp14">
+<w:hdr xmlns:wpc="http://schemas.microsoft.com/office/word/2010/wordprocessingCanvas" xmlns:cx="http://schemas.microsoft.com/office/drawing/2014/chartex" xmlns:cx1="http://schemas.microsoft.com/office/drawing/2015/9/8/chartex" xmlns:cx2="http://schemas.microsoft.com/office/drawing/2015/10/21/chartex" xmlns:cx3="http://schemas.microsoft.com/office/drawing/2016/5/9/chartex" xmlns:cx4="http://schemas.microsoft.com/office/drawing/2016/5/10/chartex" xmlns:cx5="http://schemas.microsoft.com/office/drawing/2016/5/11/chartex" xmlns:cx6="http://schemas.microsoft.com/office/drawing/2016/5/12/chartex" xmlns:cx7="http://schemas.microsoft.com/office/drawing/2016/5/13/chartex" xmlns:cx8="http://schemas.microsoft.com/office/drawing/2016/5/14/chartex" xmlns:mc="http://schemas.openxmlformats.org/markup-compatibility/2006" xmlns:aink="http://schemas.microsoft.com/office/drawing/2016/ink" xmlns:am3d="http://schemas.microsoft.com/office/drawing/2017/model3d" xmlns:o="urn:schemas-microsoft-com:office:office" xmlns:r="http://schemas.openxmlformats.org/officeDocument/2006/relationships" xmlns:m="http://schemas.openxmlformats.org/officeDocument/2006/math" xmlns:v="urn:schemas-microsoft-com:vml" xmlns:wp14="http://schemas.microsoft.com/office/word/2010/wordprocessingDrawing" xmlns:wp="http://schemas.openxmlformats.org/drawingml/2006/wordprocessingDrawing" xmlns:w10="urn:schemas-microsoft-com:office:word" xmlns:w="http://schemas.openxmlformats.org/wordprocessingml/2006/main" xmlns:w14="http://schemas.microsoft.com/office/word/2010/wordml" xmlns:w15="http://schemas.microsoft.com/office/word/2012/wordml" xmlns:w16cid="http://schemas.microsoft.com/office/word/2016/wordml/cid" xmlns:w16se="http://schemas.microsoft.com/office/word/2015/wordml/symex" xmlns:wpg="http://schemas.microsoft.com/office/word/2010/wordprocessingGroup" xmlns:wpi="http://schemas.microsoft.com/office/word/2010/wordprocessingInk" xmlns:wne="http://schemas.microsoft.com/office/word/2006/wordml" xmlns:wps="http://schemas.microsoft.com/office/word/2010/wordprocessingShape" mc:Ignorable="w14 w15 w16se w16cid wp14">
   <w:sdt>
     <w:sdtPr>
       <w:rPr>
@@ -468,6 +1594,11 @@
         <w:docPartUnique/>
       </w:docPartObj>
     </w:sdtPr>
+    <w:sdtEndPr>
+      <w:rPr>
+        <w:rStyle w:val="PageNumber"/>
+      </w:rPr>
+    </w:sdtEndPr>
     <w:sdtContent>
       <w:p>
         <w:pPr>
@@ -508,7 +1639,7 @@
 </file>
 
 <file path=word/header2.xml><?xml version="1.0" encoding="utf-8"?>
-<w:hdr xmlns:wpc="http://schemas.microsoft.com/office/word/2010/wordprocessingCanvas" xmlns:cx="http://schemas.microsoft.com/office/drawing/2014/chartex" xmlns:cx1="http://schemas.microsoft.com/office/drawing/2015/9/8/chartex" xmlns:cx2="http://schemas.microsoft.com/office/drawing/2015/10/21/chartex" xmlns:cx3="http://schemas.microsoft.com/office/drawing/2016/5/9/chartex" xmlns:cx4="http://schemas.microsoft.com/office/drawing/2016/5/10/chartex" xmlns:cx5="http://schemas.microsoft.com/office/drawing/2016/5/11/chartex" xmlns:cx6="http://schemas.microsoft.com/office/drawing/2016/5/12/chartex" xmlns:cx7="http://schemas.microsoft.com/office/drawing/2016/5/13/chartex" xmlns:cx8="http://schemas.microsoft.com/office/drawing/2016/5/14/chartex" xmlns:mc="http://schemas.openxmlformats.org/markup-compatibility/2006" xmlns:aink="http://schemas.microsoft.com/office/drawing/2016/ink" xmlns:am3d="http://schemas.microsoft.com/office/drawing/2017/model3d" xmlns:o="urn:schemas-microsoft-com:office:office" xmlns:r="http://schemas.openxmlformats.org/officeDocument/2006/relationships" xmlns:m="http://schemas.openxmlformats.org/officeDocument/2006/math" xmlns:v="urn:schemas-microsoft-com:vml" xmlns:wp14="http://schemas.microsoft.com/office/word/2010/wordprocessingDrawing" xmlns:wp="http://schemas.openxmlformats.org/drawingml/2006/wordprocessingDrawing" xmlns:w10="urn:schemas-microsoft-com:office:word" xmlns:w="http://schemas.openxmlformats.org/wordprocessingml/2006/main" xmlns:w14="http://schemas.microsoft.com/office/word/2010/wordml" xmlns:w15="http://schemas.microsoft.com/office/word/2012/wordml" xmlns:w16cex="http://schemas.microsoft.com/office/word/2018/wordml/cex" xmlns:w16cid="http://schemas.microsoft.com/office/word/2016/wordml/cid" xmlns:w16="http://schemas.microsoft.com/office/word/2018/wordml" xmlns:w16sdtdh="http://schemas.microsoft.com/office/word/2020/wordml/sdtdatahash" xmlns:w16se="http://schemas.microsoft.com/office/word/2015/wordml/symex" xmlns:wpg="http://schemas.microsoft.com/office/word/2010/wordprocessingGroup" xmlns:wpi="http://schemas.microsoft.com/office/word/2010/wordprocessingInk" xmlns:wne="http://schemas.microsoft.com/office/word/2006/wordml" xmlns:wps="http://schemas.microsoft.com/office/word/2010/wordprocessingShape" mc:Ignorable="w14 w15 w16se w16cid w16 w16cex w16sdtdh wp14">
+<w:hdr xmlns:wpc="http://schemas.microsoft.com/office/word/2010/wordprocessingCanvas" xmlns:cx="http://schemas.microsoft.com/office/drawing/2014/chartex" xmlns:cx1="http://schemas.microsoft.com/office/drawing/2015/9/8/chartex" xmlns:cx2="http://schemas.microsoft.com/office/drawing/2015/10/21/chartex" xmlns:cx3="http://schemas.microsoft.com/office/drawing/2016/5/9/chartex" xmlns:cx4="http://schemas.microsoft.com/office/drawing/2016/5/10/chartex" xmlns:cx5="http://schemas.microsoft.com/office/drawing/2016/5/11/chartex" xmlns:cx6="http://schemas.microsoft.com/office/drawing/2016/5/12/chartex" xmlns:cx7="http://schemas.microsoft.com/office/drawing/2016/5/13/chartex" xmlns:cx8="http://schemas.microsoft.com/office/drawing/2016/5/14/chartex" xmlns:mc="http://schemas.openxmlformats.org/markup-compatibility/2006" xmlns:aink="http://schemas.microsoft.com/office/drawing/2016/ink" xmlns:am3d="http://schemas.microsoft.com/office/drawing/2017/model3d" xmlns:o="urn:schemas-microsoft-com:office:office" xmlns:r="http://schemas.openxmlformats.org/officeDocument/2006/relationships" xmlns:m="http://schemas.openxmlformats.org/officeDocument/2006/math" xmlns:v="urn:schemas-microsoft-com:vml" xmlns:wp14="http://schemas.microsoft.com/office/word/2010/wordprocessingDrawing" xmlns:wp="http://schemas.openxmlformats.org/drawingml/2006/wordprocessingDrawing" xmlns:w10="urn:schemas-microsoft-com:office:word" xmlns:w="http://schemas.openxmlformats.org/wordprocessingml/2006/main" xmlns:w14="http://schemas.microsoft.com/office/word/2010/wordml" xmlns:w15="http://schemas.microsoft.com/office/word/2012/wordml" xmlns:w16cid="http://schemas.microsoft.com/office/word/2016/wordml/cid" xmlns:w16se="http://schemas.microsoft.com/office/word/2015/wordml/symex" xmlns:wpg="http://schemas.microsoft.com/office/word/2010/wordprocessingGroup" xmlns:wpi="http://schemas.microsoft.com/office/word/2010/wordprocessingInk" xmlns:wne="http://schemas.microsoft.com/office/word/2006/wordml" xmlns:wps="http://schemas.microsoft.com/office/word/2010/wordprocessingShape" mc:Ignorable="w14 w15 w16se w16cid wp14">
   <w:sdt>
     <w:sdtPr>
       <w:rPr>
@@ -520,6 +1651,11 @@
         <w:docPartUnique/>
       </w:docPartObj>
     </w:sdtPr>
+    <w:sdtEndPr>
+      <w:rPr>
+        <w:rStyle w:val="PageNumber"/>
+      </w:rPr>
+    </w:sdtEndPr>
     <w:sdtContent>
       <w:p>
         <w:pPr>
@@ -576,8 +1712,460 @@
 </file>
 
 <file path=word/numbering.xml><?xml version="1.0" encoding="utf-8"?>
-<w:numbering xmlns:wpc="http://schemas.microsoft.com/office/word/2010/wordprocessingCanvas" xmlns:cx="http://schemas.microsoft.com/office/drawing/2014/chartex" xmlns:cx1="http://schemas.microsoft.com/office/drawing/2015/9/8/chartex" xmlns:cx2="http://schemas.microsoft.com/office/drawing/2015/10/21/chartex" xmlns:cx3="http://schemas.microsoft.com/office/drawing/2016/5/9/chartex" xmlns:cx4="http://schemas.microsoft.com/office/drawing/2016/5/10/chartex" xmlns:cx5="http://schemas.microsoft.com/office/drawing/2016/5/11/chartex" xmlns:cx6="http://schemas.microsoft.com/office/drawing/2016/5/12/chartex" xmlns:cx7="http://schemas.microsoft.com/office/drawing/2016/5/13/chartex" xmlns:cx8="http://schemas.microsoft.com/office/drawing/2016/5/14/chartex" xmlns:mc="http://schemas.openxmlformats.org/markup-compatibility/2006" xmlns:aink="http://schemas.microsoft.com/office/drawing/2016/ink" xmlns:am3d="http://schemas.microsoft.com/office/drawing/2017/model3d" xmlns:o="urn:schemas-microsoft-com:office:office" xmlns:r="http://schemas.openxmlformats.org/officeDocument/2006/relationships" xmlns:m="http://schemas.openxmlformats.org/officeDocument/2006/math" xmlns:v="urn:schemas-microsoft-com:vml" xmlns:wp14="http://schemas.microsoft.com/office/word/2010/wordprocessingDrawing" xmlns:wp="http://schemas.openxmlformats.org/drawingml/2006/wordprocessingDrawing" xmlns:w10="urn:schemas-microsoft-com:office:word" xmlns:w="http://schemas.openxmlformats.org/wordprocessingml/2006/main" xmlns:w14="http://schemas.microsoft.com/office/word/2010/wordml" xmlns:w15="http://schemas.microsoft.com/office/word/2012/wordml" xmlns:w16cex="http://schemas.microsoft.com/office/word/2018/wordml/cex" xmlns:w16cid="http://schemas.microsoft.com/office/word/2016/wordml/cid" xmlns:w16="http://schemas.microsoft.com/office/word/2018/wordml" xmlns:w16sdtdh="http://schemas.microsoft.com/office/word/2020/wordml/sdtdatahash" xmlns:w16se="http://schemas.microsoft.com/office/word/2015/wordml/symex" xmlns:wpg="http://schemas.microsoft.com/office/word/2010/wordprocessingGroup" xmlns:wpi="http://schemas.microsoft.com/office/word/2010/wordprocessingInk" xmlns:wne="http://schemas.microsoft.com/office/word/2006/wordml" xmlns:wps="http://schemas.microsoft.com/office/word/2010/wordprocessingShape" mc:Ignorable="w14 w15 w16se w16cid w16 w16cex w16sdtdh wp14">
+<w:numbering xmlns:wpc="http://schemas.microsoft.com/office/word/2010/wordprocessingCanvas" xmlns:cx="http://schemas.microsoft.com/office/drawing/2014/chartex" xmlns:cx1="http://schemas.microsoft.com/office/drawing/2015/9/8/chartex" xmlns:cx2="http://schemas.microsoft.com/office/drawing/2015/10/21/chartex" xmlns:cx3="http://schemas.microsoft.com/office/drawing/2016/5/9/chartex" xmlns:cx4="http://schemas.microsoft.com/office/drawing/2016/5/10/chartex" xmlns:cx5="http://schemas.microsoft.com/office/drawing/2016/5/11/chartex" xmlns:cx6="http://schemas.microsoft.com/office/drawing/2016/5/12/chartex" xmlns:cx7="http://schemas.microsoft.com/office/drawing/2016/5/13/chartex" xmlns:cx8="http://schemas.microsoft.com/office/drawing/2016/5/14/chartex" xmlns:mc="http://schemas.openxmlformats.org/markup-compatibility/2006" xmlns:aink="http://schemas.microsoft.com/office/drawing/2016/ink" xmlns:am3d="http://schemas.microsoft.com/office/drawing/2017/model3d" xmlns:o="urn:schemas-microsoft-com:office:office" xmlns:r="http://schemas.openxmlformats.org/officeDocument/2006/relationships" xmlns:m="http://schemas.openxmlformats.org/officeDocument/2006/math" xmlns:v="urn:schemas-microsoft-com:vml" xmlns:wp14="http://schemas.microsoft.com/office/word/2010/wordprocessingDrawing" xmlns:wp="http://schemas.openxmlformats.org/drawingml/2006/wordprocessingDrawing" xmlns:w10="urn:schemas-microsoft-com:office:word" xmlns:w="http://schemas.openxmlformats.org/wordprocessingml/2006/main" xmlns:w14="http://schemas.microsoft.com/office/word/2010/wordml" xmlns:w15="http://schemas.microsoft.com/office/word/2012/wordml" xmlns:w16cid="http://schemas.microsoft.com/office/word/2016/wordml/cid" xmlns:w16se="http://schemas.microsoft.com/office/word/2015/wordml/symex" xmlns:wpg="http://schemas.microsoft.com/office/word/2010/wordprocessingGroup" xmlns:wpi="http://schemas.microsoft.com/office/word/2010/wordprocessingInk" xmlns:wne="http://schemas.microsoft.com/office/word/2006/wordml" xmlns:wps="http://schemas.microsoft.com/office/word/2010/wordprocessingShape" mc:Ignorable="w14 w15 w16se w16cid wp14">
   <w:abstractNum w:abstractNumId="0" w15:restartNumberingAfterBreak="0">
+    <w:nsid w:val="08CD4470"/>
+    <w:multiLevelType w:val="hybridMultilevel"/>
+    <w:tmpl w:val="78E09846"/>
+    <w:lvl w:ilvl="0" w:tplc="0C090001">
+      <w:start w:val="1"/>
+      <w:numFmt w:val="bullet"/>
+      <w:lvlText w:val=""/>
+      <w:lvlJc w:val="left"/>
+      <w:pPr>
+        <w:ind w:left="720" w:hanging="360"/>
+      </w:pPr>
+      <w:rPr>
+        <w:rFonts w:ascii="Symbol" w:hAnsi="Symbol" w:hint="default"/>
+      </w:rPr>
+    </w:lvl>
+    <w:lvl w:ilvl="1" w:tplc="0C090003">
+      <w:start w:val="1"/>
+      <w:numFmt w:val="bullet"/>
+      <w:lvlText w:val="o"/>
+      <w:lvlJc w:val="left"/>
+      <w:pPr>
+        <w:ind w:left="1440" w:hanging="360"/>
+      </w:pPr>
+      <w:rPr>
+        <w:rFonts w:ascii="Courier New" w:hAnsi="Courier New" w:cs="Courier New" w:hint="default"/>
+      </w:rPr>
+    </w:lvl>
+    <w:lvl w:ilvl="2" w:tplc="0C090005" w:tentative="1">
+      <w:start w:val="1"/>
+      <w:numFmt w:val="bullet"/>
+      <w:lvlText w:val=""/>
+      <w:lvlJc w:val="left"/>
+      <w:pPr>
+        <w:ind w:left="2160" w:hanging="360"/>
+      </w:pPr>
+      <w:rPr>
+        <w:rFonts w:ascii="Wingdings" w:hAnsi="Wingdings" w:hint="default"/>
+      </w:rPr>
+    </w:lvl>
+    <w:lvl w:ilvl="3" w:tplc="0C090001" w:tentative="1">
+      <w:start w:val="1"/>
+      <w:numFmt w:val="bullet"/>
+      <w:lvlText w:val=""/>
+      <w:lvlJc w:val="left"/>
+      <w:pPr>
+        <w:ind w:left="2880" w:hanging="360"/>
+      </w:pPr>
+      <w:rPr>
+        <w:rFonts w:ascii="Symbol" w:hAnsi="Symbol" w:hint="default"/>
+      </w:rPr>
+    </w:lvl>
+    <w:lvl w:ilvl="4" w:tplc="0C090003" w:tentative="1">
+      <w:start w:val="1"/>
+      <w:numFmt w:val="bullet"/>
+      <w:lvlText w:val="o"/>
+      <w:lvlJc w:val="left"/>
+      <w:pPr>
+        <w:ind w:left="3600" w:hanging="360"/>
+      </w:pPr>
+      <w:rPr>
+        <w:rFonts w:ascii="Courier New" w:hAnsi="Courier New" w:cs="Courier New" w:hint="default"/>
+      </w:rPr>
+    </w:lvl>
+    <w:lvl w:ilvl="5" w:tplc="0C090005" w:tentative="1">
+      <w:start w:val="1"/>
+      <w:numFmt w:val="bullet"/>
+      <w:lvlText w:val=""/>
+      <w:lvlJc w:val="left"/>
+      <w:pPr>
+        <w:ind w:left="4320" w:hanging="360"/>
+      </w:pPr>
+      <w:rPr>
+        <w:rFonts w:ascii="Wingdings" w:hAnsi="Wingdings" w:hint="default"/>
+      </w:rPr>
+    </w:lvl>
+    <w:lvl w:ilvl="6" w:tplc="0C090001" w:tentative="1">
+      <w:start w:val="1"/>
+      <w:numFmt w:val="bullet"/>
+      <w:lvlText w:val=""/>
+      <w:lvlJc w:val="left"/>
+      <w:pPr>
+        <w:ind w:left="5040" w:hanging="360"/>
+      </w:pPr>
+      <w:rPr>
+        <w:rFonts w:ascii="Symbol" w:hAnsi="Symbol" w:hint="default"/>
+      </w:rPr>
+    </w:lvl>
+    <w:lvl w:ilvl="7" w:tplc="0C090003" w:tentative="1">
+      <w:start w:val="1"/>
+      <w:numFmt w:val="bullet"/>
+      <w:lvlText w:val="o"/>
+      <w:lvlJc w:val="left"/>
+      <w:pPr>
+        <w:ind w:left="5760" w:hanging="360"/>
+      </w:pPr>
+      <w:rPr>
+        <w:rFonts w:ascii="Courier New" w:hAnsi="Courier New" w:cs="Courier New" w:hint="default"/>
+      </w:rPr>
+    </w:lvl>
+    <w:lvl w:ilvl="8" w:tplc="0C090005" w:tentative="1">
+      <w:start w:val="1"/>
+      <w:numFmt w:val="bullet"/>
+      <w:lvlText w:val=""/>
+      <w:lvlJc w:val="left"/>
+      <w:pPr>
+        <w:ind w:left="6480" w:hanging="360"/>
+      </w:pPr>
+      <w:rPr>
+        <w:rFonts w:ascii="Wingdings" w:hAnsi="Wingdings" w:hint="default"/>
+      </w:rPr>
+    </w:lvl>
+  </w:abstractNum>
+  <w:abstractNum w:abstractNumId="1" w15:restartNumberingAfterBreak="0">
+    <w:nsid w:val="11983A1D"/>
+    <w:multiLevelType w:val="hybridMultilevel"/>
+    <w:tmpl w:val="78D2AA78"/>
+    <w:lvl w:ilvl="0" w:tplc="0C090001">
+      <w:start w:val="1"/>
+      <w:numFmt w:val="bullet"/>
+      <w:lvlText w:val=""/>
+      <w:lvlJc w:val="left"/>
+      <w:pPr>
+        <w:ind w:left="720" w:hanging="360"/>
+      </w:pPr>
+      <w:rPr>
+        <w:rFonts w:ascii="Symbol" w:hAnsi="Symbol" w:hint="default"/>
+      </w:rPr>
+    </w:lvl>
+    <w:lvl w:ilvl="1" w:tplc="0C090003">
+      <w:start w:val="1"/>
+      <w:numFmt w:val="bullet"/>
+      <w:lvlText w:val="o"/>
+      <w:lvlJc w:val="left"/>
+      <w:pPr>
+        <w:ind w:left="1440" w:hanging="360"/>
+      </w:pPr>
+      <w:rPr>
+        <w:rFonts w:ascii="Courier New" w:hAnsi="Courier New" w:cs="Courier New" w:hint="default"/>
+      </w:rPr>
+    </w:lvl>
+    <w:lvl w:ilvl="2" w:tplc="0C090005" w:tentative="1">
+      <w:start w:val="1"/>
+      <w:numFmt w:val="bullet"/>
+      <w:lvlText w:val=""/>
+      <w:lvlJc w:val="left"/>
+      <w:pPr>
+        <w:ind w:left="2160" w:hanging="360"/>
+      </w:pPr>
+      <w:rPr>
+        <w:rFonts w:ascii="Wingdings" w:hAnsi="Wingdings" w:hint="default"/>
+      </w:rPr>
+    </w:lvl>
+    <w:lvl w:ilvl="3" w:tplc="0C090001" w:tentative="1">
+      <w:start w:val="1"/>
+      <w:numFmt w:val="bullet"/>
+      <w:lvlText w:val=""/>
+      <w:lvlJc w:val="left"/>
+      <w:pPr>
+        <w:ind w:left="2880" w:hanging="360"/>
+      </w:pPr>
+      <w:rPr>
+        <w:rFonts w:ascii="Symbol" w:hAnsi="Symbol" w:hint="default"/>
+      </w:rPr>
+    </w:lvl>
+    <w:lvl w:ilvl="4" w:tplc="0C090003" w:tentative="1">
+      <w:start w:val="1"/>
+      <w:numFmt w:val="bullet"/>
+      <w:lvlText w:val="o"/>
+      <w:lvlJc w:val="left"/>
+      <w:pPr>
+        <w:ind w:left="3600" w:hanging="360"/>
+      </w:pPr>
+      <w:rPr>
+        <w:rFonts w:ascii="Courier New" w:hAnsi="Courier New" w:cs="Courier New" w:hint="default"/>
+      </w:rPr>
+    </w:lvl>
+    <w:lvl w:ilvl="5" w:tplc="0C090005" w:tentative="1">
+      <w:start w:val="1"/>
+      <w:numFmt w:val="bullet"/>
+      <w:lvlText w:val=""/>
+      <w:lvlJc w:val="left"/>
+      <w:pPr>
+        <w:ind w:left="4320" w:hanging="360"/>
+      </w:pPr>
+      <w:rPr>
+        <w:rFonts w:ascii="Wingdings" w:hAnsi="Wingdings" w:hint="default"/>
+      </w:rPr>
+    </w:lvl>
+    <w:lvl w:ilvl="6" w:tplc="0C090001" w:tentative="1">
+      <w:start w:val="1"/>
+      <w:numFmt w:val="bullet"/>
+      <w:lvlText w:val=""/>
+      <w:lvlJc w:val="left"/>
+      <w:pPr>
+        <w:ind w:left="5040" w:hanging="360"/>
+      </w:pPr>
+      <w:rPr>
+        <w:rFonts w:ascii="Symbol" w:hAnsi="Symbol" w:hint="default"/>
+      </w:rPr>
+    </w:lvl>
+    <w:lvl w:ilvl="7" w:tplc="0C090003" w:tentative="1">
+      <w:start w:val="1"/>
+      <w:numFmt w:val="bullet"/>
+      <w:lvlText w:val="o"/>
+      <w:lvlJc w:val="left"/>
+      <w:pPr>
+        <w:ind w:left="5760" w:hanging="360"/>
+      </w:pPr>
+      <w:rPr>
+        <w:rFonts w:ascii="Courier New" w:hAnsi="Courier New" w:cs="Courier New" w:hint="default"/>
+      </w:rPr>
+    </w:lvl>
+    <w:lvl w:ilvl="8" w:tplc="0C090005" w:tentative="1">
+      <w:start w:val="1"/>
+      <w:numFmt w:val="bullet"/>
+      <w:lvlText w:val=""/>
+      <w:lvlJc w:val="left"/>
+      <w:pPr>
+        <w:ind w:left="6480" w:hanging="360"/>
+      </w:pPr>
+      <w:rPr>
+        <w:rFonts w:ascii="Wingdings" w:hAnsi="Wingdings" w:hint="default"/>
+      </w:rPr>
+    </w:lvl>
+  </w:abstractNum>
+  <w:abstractNum w:abstractNumId="2" w15:restartNumberingAfterBreak="0">
+    <w:nsid w:val="12A20855"/>
+    <w:multiLevelType w:val="hybridMultilevel"/>
+    <w:tmpl w:val="C706C4B8"/>
+    <w:lvl w:ilvl="0" w:tplc="0C090003">
+      <w:start w:val="1"/>
+      <w:numFmt w:val="bullet"/>
+      <w:lvlText w:val="o"/>
+      <w:lvlJc w:val="left"/>
+      <w:pPr>
+        <w:ind w:left="1440" w:hanging="360"/>
+      </w:pPr>
+      <w:rPr>
+        <w:rFonts w:ascii="Courier New" w:hAnsi="Courier New" w:cs="Courier New" w:hint="default"/>
+      </w:rPr>
+    </w:lvl>
+    <w:lvl w:ilvl="1" w:tplc="0C090003" w:tentative="1">
+      <w:start w:val="1"/>
+      <w:numFmt w:val="bullet"/>
+      <w:lvlText w:val="o"/>
+      <w:lvlJc w:val="left"/>
+      <w:pPr>
+        <w:ind w:left="1440" w:hanging="360"/>
+      </w:pPr>
+      <w:rPr>
+        <w:rFonts w:ascii="Courier New" w:hAnsi="Courier New" w:cs="Courier New" w:hint="default"/>
+      </w:rPr>
+    </w:lvl>
+    <w:lvl w:ilvl="2" w:tplc="0C090005" w:tentative="1">
+      <w:start w:val="1"/>
+      <w:numFmt w:val="bullet"/>
+      <w:lvlText w:val=""/>
+      <w:lvlJc w:val="left"/>
+      <w:pPr>
+        <w:ind w:left="2160" w:hanging="360"/>
+      </w:pPr>
+      <w:rPr>
+        <w:rFonts w:ascii="Wingdings" w:hAnsi="Wingdings" w:hint="default"/>
+      </w:rPr>
+    </w:lvl>
+    <w:lvl w:ilvl="3" w:tplc="0C090001" w:tentative="1">
+      <w:start w:val="1"/>
+      <w:numFmt w:val="bullet"/>
+      <w:lvlText w:val=""/>
+      <w:lvlJc w:val="left"/>
+      <w:pPr>
+        <w:ind w:left="2880" w:hanging="360"/>
+      </w:pPr>
+      <w:rPr>
+        <w:rFonts w:ascii="Symbol" w:hAnsi="Symbol" w:hint="default"/>
+      </w:rPr>
+    </w:lvl>
+    <w:lvl w:ilvl="4" w:tplc="0C090003" w:tentative="1">
+      <w:start w:val="1"/>
+      <w:numFmt w:val="bullet"/>
+      <w:lvlText w:val="o"/>
+      <w:lvlJc w:val="left"/>
+      <w:pPr>
+        <w:ind w:left="3600" w:hanging="360"/>
+      </w:pPr>
+      <w:rPr>
+        <w:rFonts w:ascii="Courier New" w:hAnsi="Courier New" w:cs="Courier New" w:hint="default"/>
+      </w:rPr>
+    </w:lvl>
+    <w:lvl w:ilvl="5" w:tplc="0C090005" w:tentative="1">
+      <w:start w:val="1"/>
+      <w:numFmt w:val="bullet"/>
+      <w:lvlText w:val=""/>
+      <w:lvlJc w:val="left"/>
+      <w:pPr>
+        <w:ind w:left="4320" w:hanging="360"/>
+      </w:pPr>
+      <w:rPr>
+        <w:rFonts w:ascii="Wingdings" w:hAnsi="Wingdings" w:hint="default"/>
+      </w:rPr>
+    </w:lvl>
+    <w:lvl w:ilvl="6" w:tplc="0C090001" w:tentative="1">
+      <w:start w:val="1"/>
+      <w:numFmt w:val="bullet"/>
+      <w:lvlText w:val=""/>
+      <w:lvlJc w:val="left"/>
+      <w:pPr>
+        <w:ind w:left="5040" w:hanging="360"/>
+      </w:pPr>
+      <w:rPr>
+        <w:rFonts w:ascii="Symbol" w:hAnsi="Symbol" w:hint="default"/>
+      </w:rPr>
+    </w:lvl>
+    <w:lvl w:ilvl="7" w:tplc="0C090003" w:tentative="1">
+      <w:start w:val="1"/>
+      <w:numFmt w:val="bullet"/>
+      <w:lvlText w:val="o"/>
+      <w:lvlJc w:val="left"/>
+      <w:pPr>
+        <w:ind w:left="5760" w:hanging="360"/>
+      </w:pPr>
+      <w:rPr>
+        <w:rFonts w:ascii="Courier New" w:hAnsi="Courier New" w:cs="Courier New" w:hint="default"/>
+      </w:rPr>
+    </w:lvl>
+    <w:lvl w:ilvl="8" w:tplc="0C090005" w:tentative="1">
+      <w:start w:val="1"/>
+      <w:numFmt w:val="bullet"/>
+      <w:lvlText w:val=""/>
+      <w:lvlJc w:val="left"/>
+      <w:pPr>
+        <w:ind w:left="6480" w:hanging="360"/>
+      </w:pPr>
+      <w:rPr>
+        <w:rFonts w:ascii="Wingdings" w:hAnsi="Wingdings" w:hint="default"/>
+      </w:rPr>
+    </w:lvl>
+  </w:abstractNum>
+  <w:abstractNum w:abstractNumId="3" w15:restartNumberingAfterBreak="0">
+    <w:nsid w:val="13752D2E"/>
+    <w:multiLevelType w:val="hybridMultilevel"/>
+    <w:tmpl w:val="F9E093C2"/>
+    <w:lvl w:ilvl="0" w:tplc="08090001">
+      <w:start w:val="1"/>
+      <w:numFmt w:val="bullet"/>
+      <w:lvlText w:val=""/>
+      <w:lvlJc w:val="left"/>
+      <w:pPr>
+        <w:ind w:left="360" w:hanging="360"/>
+      </w:pPr>
+      <w:rPr>
+        <w:rFonts w:ascii="Symbol" w:hAnsi="Symbol" w:hint="default"/>
+      </w:rPr>
+    </w:lvl>
+    <w:lvl w:ilvl="1" w:tplc="08090003">
+      <w:start w:val="1"/>
+      <w:numFmt w:val="bullet"/>
+      <w:lvlText w:val="o"/>
+      <w:lvlJc w:val="left"/>
+      <w:pPr>
+        <w:ind w:left="1080" w:hanging="360"/>
+      </w:pPr>
+      <w:rPr>
+        <w:rFonts w:ascii="Courier New" w:hAnsi="Courier New" w:hint="default"/>
+      </w:rPr>
+    </w:lvl>
+    <w:lvl w:ilvl="2" w:tplc="08090005">
+      <w:start w:val="1"/>
+      <w:numFmt w:val="bullet"/>
+      <w:lvlText w:val=""/>
+      <w:lvlJc w:val="left"/>
+      <w:pPr>
+        <w:ind w:left="1800" w:hanging="360"/>
+      </w:pPr>
+      <w:rPr>
+        <w:rFonts w:ascii="Wingdings" w:hAnsi="Wingdings" w:hint="default"/>
+      </w:rPr>
+    </w:lvl>
+    <w:lvl w:ilvl="3" w:tplc="08090001" w:tentative="1">
+      <w:start w:val="1"/>
+      <w:numFmt w:val="bullet"/>
+      <w:lvlText w:val=""/>
+      <w:lvlJc w:val="left"/>
+      <w:pPr>
+        <w:ind w:left="2520" w:hanging="360"/>
+      </w:pPr>
+      <w:rPr>
+        <w:rFonts w:ascii="Symbol" w:hAnsi="Symbol" w:hint="default"/>
+      </w:rPr>
+    </w:lvl>
+    <w:lvl w:ilvl="4" w:tplc="08090003" w:tentative="1">
+      <w:start w:val="1"/>
+      <w:numFmt w:val="bullet"/>
+      <w:lvlText w:val="o"/>
+      <w:lvlJc w:val="left"/>
+      <w:pPr>
+        <w:ind w:left="3240" w:hanging="360"/>
+      </w:pPr>
+      <w:rPr>
+        <w:rFonts w:ascii="Courier New" w:hAnsi="Courier New" w:hint="default"/>
+      </w:rPr>
+    </w:lvl>
+    <w:lvl w:ilvl="5" w:tplc="08090005" w:tentative="1">
+      <w:start w:val="1"/>
+      <w:numFmt w:val="bullet"/>
+      <w:lvlText w:val=""/>
+      <w:lvlJc w:val="left"/>
+      <w:pPr>
+        <w:ind w:left="3960" w:hanging="360"/>
+      </w:pPr>
+      <w:rPr>
+        <w:rFonts w:ascii="Wingdings" w:hAnsi="Wingdings" w:hint="default"/>
+      </w:rPr>
+    </w:lvl>
+    <w:lvl w:ilvl="6" w:tplc="08090001" w:tentative="1">
+      <w:start w:val="1"/>
+      <w:numFmt w:val="bullet"/>
+      <w:lvlText w:val=""/>
+      <w:lvlJc w:val="left"/>
+      <w:pPr>
+        <w:ind w:left="4680" w:hanging="360"/>
+      </w:pPr>
+      <w:rPr>
+        <w:rFonts w:ascii="Symbol" w:hAnsi="Symbol" w:hint="default"/>
+      </w:rPr>
+    </w:lvl>
+    <w:lvl w:ilvl="7" w:tplc="08090003" w:tentative="1">
+      <w:start w:val="1"/>
+      <w:numFmt w:val="bullet"/>
+      <w:lvlText w:val="o"/>
+      <w:lvlJc w:val="left"/>
+      <w:pPr>
+        <w:ind w:left="5400" w:hanging="360"/>
+      </w:pPr>
+      <w:rPr>
+        <w:rFonts w:ascii="Courier New" w:hAnsi="Courier New" w:hint="default"/>
+      </w:rPr>
+    </w:lvl>
+    <w:lvl w:ilvl="8" w:tplc="08090005" w:tentative="1">
+      <w:start w:val="1"/>
+      <w:numFmt w:val="bullet"/>
+      <w:lvlText w:val=""/>
+      <w:lvlJc w:val="left"/>
+      <w:pPr>
+        <w:ind w:left="6120" w:hanging="360"/>
+      </w:pPr>
+      <w:rPr>
+        <w:rFonts w:ascii="Wingdings" w:hAnsi="Wingdings" w:hint="default"/>
+      </w:rPr>
+    </w:lvl>
+  </w:abstractNum>
+  <w:abstractNum w:abstractNumId="4" w15:restartNumberingAfterBreak="0">
     <w:nsid w:val="2C991644"/>
     <w:multiLevelType w:val="hybridMultilevel"/>
     <w:tmpl w:val="6FE88FFA"/>
@@ -586,13 +2174,126 @@
       <w:lvlText w:val="-"/>
       <w:lvlJc w:val="left"/>
       <w:pPr>
+        <w:ind w:left="360" w:hanging="360"/>
+      </w:pPr>
+      <w:rPr>
+        <w:rFonts w:ascii="Calibri" w:eastAsiaTheme="minorHAnsi" w:hAnsi="Calibri" w:cs="Calibri" w:hint="default"/>
+      </w:rPr>
+    </w:lvl>
+    <w:lvl w:ilvl="1" w:tplc="08090003">
+      <w:start w:val="1"/>
+      <w:numFmt w:val="bullet"/>
+      <w:lvlText w:val="o"/>
+      <w:lvlJc w:val="left"/>
+      <w:pPr>
+        <w:ind w:left="1080" w:hanging="360"/>
+      </w:pPr>
+      <w:rPr>
+        <w:rFonts w:ascii="Courier New" w:hAnsi="Courier New" w:cs="Courier New" w:hint="default"/>
+      </w:rPr>
+    </w:lvl>
+    <w:lvl w:ilvl="2" w:tplc="08090005">
+      <w:start w:val="1"/>
+      <w:numFmt w:val="bullet"/>
+      <w:lvlText w:val=""/>
+      <w:lvlJc w:val="left"/>
+      <w:pPr>
+        <w:ind w:left="1800" w:hanging="360"/>
+      </w:pPr>
+      <w:rPr>
+        <w:rFonts w:ascii="Wingdings" w:hAnsi="Wingdings" w:hint="default"/>
+      </w:rPr>
+    </w:lvl>
+    <w:lvl w:ilvl="3" w:tplc="08090001" w:tentative="1">
+      <w:start w:val="1"/>
+      <w:numFmt w:val="bullet"/>
+      <w:lvlText w:val=""/>
+      <w:lvlJc w:val="left"/>
+      <w:pPr>
+        <w:ind w:left="2520" w:hanging="360"/>
+      </w:pPr>
+      <w:rPr>
+        <w:rFonts w:ascii="Symbol" w:hAnsi="Symbol" w:hint="default"/>
+      </w:rPr>
+    </w:lvl>
+    <w:lvl w:ilvl="4" w:tplc="08090003" w:tentative="1">
+      <w:start w:val="1"/>
+      <w:numFmt w:val="bullet"/>
+      <w:lvlText w:val="o"/>
+      <w:lvlJc w:val="left"/>
+      <w:pPr>
+        <w:ind w:left="3240" w:hanging="360"/>
+      </w:pPr>
+      <w:rPr>
+        <w:rFonts w:ascii="Courier New" w:hAnsi="Courier New" w:cs="Courier New" w:hint="default"/>
+      </w:rPr>
+    </w:lvl>
+    <w:lvl w:ilvl="5" w:tplc="08090005" w:tentative="1">
+      <w:start w:val="1"/>
+      <w:numFmt w:val="bullet"/>
+      <w:lvlText w:val=""/>
+      <w:lvlJc w:val="left"/>
+      <w:pPr>
+        <w:ind w:left="3960" w:hanging="360"/>
+      </w:pPr>
+      <w:rPr>
+        <w:rFonts w:ascii="Wingdings" w:hAnsi="Wingdings" w:hint="default"/>
+      </w:rPr>
+    </w:lvl>
+    <w:lvl w:ilvl="6" w:tplc="08090001" w:tentative="1">
+      <w:start w:val="1"/>
+      <w:numFmt w:val="bullet"/>
+      <w:lvlText w:val=""/>
+      <w:lvlJc w:val="left"/>
+      <w:pPr>
+        <w:ind w:left="4680" w:hanging="360"/>
+      </w:pPr>
+      <w:rPr>
+        <w:rFonts w:ascii="Symbol" w:hAnsi="Symbol" w:hint="default"/>
+      </w:rPr>
+    </w:lvl>
+    <w:lvl w:ilvl="7" w:tplc="08090003" w:tentative="1">
+      <w:start w:val="1"/>
+      <w:numFmt w:val="bullet"/>
+      <w:lvlText w:val="o"/>
+      <w:lvlJc w:val="left"/>
+      <w:pPr>
+        <w:ind w:left="5400" w:hanging="360"/>
+      </w:pPr>
+      <w:rPr>
+        <w:rFonts w:ascii="Courier New" w:hAnsi="Courier New" w:cs="Courier New" w:hint="default"/>
+      </w:rPr>
+    </w:lvl>
+    <w:lvl w:ilvl="8" w:tplc="08090005" w:tentative="1">
+      <w:start w:val="1"/>
+      <w:numFmt w:val="bullet"/>
+      <w:lvlText w:val=""/>
+      <w:lvlJc w:val="left"/>
+      <w:pPr>
+        <w:ind w:left="6120" w:hanging="360"/>
+      </w:pPr>
+      <w:rPr>
+        <w:rFonts w:ascii="Wingdings" w:hAnsi="Wingdings" w:hint="default"/>
+      </w:rPr>
+    </w:lvl>
+  </w:abstractNum>
+  <w:abstractNum w:abstractNumId="5" w15:restartNumberingAfterBreak="0">
+    <w:nsid w:val="308D42E6"/>
+    <w:multiLevelType w:val="hybridMultilevel"/>
+    <w:tmpl w:val="51ACA356"/>
+    <w:lvl w:ilvl="0" w:tplc="0C090001">
+      <w:start w:val="1"/>
+      <w:numFmt w:val="bullet"/>
+      <w:lvlText w:val=""/>
+      <w:lvlJc w:val="left"/>
+      <w:pPr>
         <w:ind w:left="720" w:hanging="360"/>
       </w:pPr>
       <w:rPr>
-        <w:rFonts w:ascii="Calibri" w:eastAsiaTheme="minorHAnsi" w:hAnsi="Calibri" w:cs="Calibri" w:hint="default"/>
-      </w:rPr>
-    </w:lvl>
-    <w:lvl w:ilvl="1" w:tplc="08090003">
+        <w:rFonts w:ascii="Symbol" w:hAnsi="Symbol" w:hint="default"/>
+      </w:rPr>
+    </w:lvl>
+    <w:lvl w:ilvl="1" w:tplc="0C090003">
       <w:start w:val="1"/>
       <w:numFmt w:val="bullet"/>
       <w:lvlText w:val="o"/>
@@ -604,7 +2305,7 @@
         <w:rFonts w:ascii="Courier New" w:hAnsi="Courier New" w:cs="Courier New" w:hint="default"/>
       </w:rPr>
     </w:lvl>
-    <w:lvl w:ilvl="2" w:tplc="08090005" w:tentative="1">
+    <w:lvl w:ilvl="2" w:tplc="0C090005">
       <w:start w:val="1"/>
       <w:numFmt w:val="bullet"/>
       <w:lvlText w:val=""/>
@@ -616,7 +2317,7 @@
         <w:rFonts w:ascii="Wingdings" w:hAnsi="Wingdings" w:hint="default"/>
       </w:rPr>
     </w:lvl>
-    <w:lvl w:ilvl="3" w:tplc="08090001" w:tentative="1">
+    <w:lvl w:ilvl="3" w:tplc="0C090001" w:tentative="1">
       <w:start w:val="1"/>
       <w:numFmt w:val="bullet"/>
       <w:lvlText w:val=""/>
@@ -628,7 +2329,7 @@
         <w:rFonts w:ascii="Symbol" w:hAnsi="Symbol" w:hint="default"/>
       </w:rPr>
     </w:lvl>
-    <w:lvl w:ilvl="4" w:tplc="08090003" w:tentative="1">
+    <w:lvl w:ilvl="4" w:tplc="0C090003" w:tentative="1">
       <w:start w:val="1"/>
       <w:numFmt w:val="bullet"/>
       <w:lvlText w:val="o"/>
@@ -640,7 +2341,7 @@
         <w:rFonts w:ascii="Courier New" w:hAnsi="Courier New" w:cs="Courier New" w:hint="default"/>
       </w:rPr>
     </w:lvl>
-    <w:lvl w:ilvl="5" w:tplc="08090005" w:tentative="1">
+    <w:lvl w:ilvl="5" w:tplc="0C090005" w:tentative="1">
       <w:start w:val="1"/>
       <w:numFmt w:val="bullet"/>
       <w:lvlText w:val=""/>
@@ -652,7 +2353,7 @@
         <w:rFonts w:ascii="Wingdings" w:hAnsi="Wingdings" w:hint="default"/>
       </w:rPr>
     </w:lvl>
-    <w:lvl w:ilvl="6" w:tplc="08090001" w:tentative="1">
+    <w:lvl w:ilvl="6" w:tplc="0C090001" w:tentative="1">
       <w:start w:val="1"/>
       <w:numFmt w:val="bullet"/>
       <w:lvlText w:val=""/>
@@ -664,7 +2365,7 @@
         <w:rFonts w:ascii="Symbol" w:hAnsi="Symbol" w:hint="default"/>
       </w:rPr>
     </w:lvl>
-    <w:lvl w:ilvl="7" w:tplc="08090003" w:tentative="1">
+    <w:lvl w:ilvl="7" w:tplc="0C090003" w:tentative="1">
       <w:start w:val="1"/>
       <w:numFmt w:val="bullet"/>
       <w:lvlText w:val="o"/>
@@ -676,7 +2377,1024 @@
         <w:rFonts w:ascii="Courier New" w:hAnsi="Courier New" w:cs="Courier New" w:hint="default"/>
       </w:rPr>
     </w:lvl>
-    <w:lvl w:ilvl="8" w:tplc="08090005" w:tentative="1">
+    <w:lvl w:ilvl="8" w:tplc="0C090005" w:tentative="1">
+      <w:start w:val="1"/>
+      <w:numFmt w:val="bullet"/>
+      <w:lvlText w:val=""/>
+      <w:lvlJc w:val="left"/>
+      <w:pPr>
+        <w:ind w:left="6480" w:hanging="360"/>
+      </w:pPr>
+      <w:rPr>
+        <w:rFonts w:ascii="Wingdings" w:hAnsi="Wingdings" w:hint="default"/>
+      </w:rPr>
+    </w:lvl>
+  </w:abstractNum>
+  <w:abstractNum w:abstractNumId="6" w15:restartNumberingAfterBreak="0">
+    <w:nsid w:val="41EC34D3"/>
+    <w:multiLevelType w:val="hybridMultilevel"/>
+    <w:tmpl w:val="82522DA2"/>
+    <w:lvl w:ilvl="0" w:tplc="0C090001">
+      <w:start w:val="1"/>
+      <w:numFmt w:val="bullet"/>
+      <w:lvlText w:val=""/>
+      <w:lvlJc w:val="left"/>
+      <w:pPr>
+        <w:ind w:left="720" w:hanging="360"/>
+      </w:pPr>
+      <w:rPr>
+        <w:rFonts w:ascii="Symbol" w:hAnsi="Symbol" w:hint="default"/>
+      </w:rPr>
+    </w:lvl>
+    <w:lvl w:ilvl="1" w:tplc="0C090001">
+      <w:start w:val="1"/>
+      <w:numFmt w:val="bullet"/>
+      <w:lvlText w:val=""/>
+      <w:lvlJc w:val="left"/>
+      <w:pPr>
+        <w:ind w:left="1440" w:hanging="360"/>
+      </w:pPr>
+      <w:rPr>
+        <w:rFonts w:ascii="Symbol" w:hAnsi="Symbol" w:hint="default"/>
+      </w:rPr>
+    </w:lvl>
+    <w:lvl w:ilvl="2" w:tplc="0C090005" w:tentative="1">
+      <w:start w:val="1"/>
+      <w:numFmt w:val="bullet"/>
+      <w:lvlText w:val=""/>
+      <w:lvlJc w:val="left"/>
+      <w:pPr>
+        <w:ind w:left="2160" w:hanging="360"/>
+      </w:pPr>
+      <w:rPr>
+        <w:rFonts w:ascii="Wingdings" w:hAnsi="Wingdings" w:hint="default"/>
+      </w:rPr>
+    </w:lvl>
+    <w:lvl w:ilvl="3" w:tplc="0C090001" w:tentative="1">
+      <w:start w:val="1"/>
+      <w:numFmt w:val="bullet"/>
+      <w:lvlText w:val=""/>
+      <w:lvlJc w:val="left"/>
+      <w:pPr>
+        <w:ind w:left="2880" w:hanging="360"/>
+      </w:pPr>
+      <w:rPr>
+        <w:rFonts w:ascii="Symbol" w:hAnsi="Symbol" w:hint="default"/>
+      </w:rPr>
+    </w:lvl>
+    <w:lvl w:ilvl="4" w:tplc="0C090003" w:tentative="1">
+      <w:start w:val="1"/>
+      <w:numFmt w:val="bullet"/>
+      <w:lvlText w:val="o"/>
+      <w:lvlJc w:val="left"/>
+      <w:pPr>
+        <w:ind w:left="3600" w:hanging="360"/>
+      </w:pPr>
+      <w:rPr>
+        <w:rFonts w:ascii="Courier New" w:hAnsi="Courier New" w:cs="Courier New" w:hint="default"/>
+      </w:rPr>
+    </w:lvl>
+    <w:lvl w:ilvl="5" w:tplc="0C090005" w:tentative="1">
+      <w:start w:val="1"/>
+      <w:numFmt w:val="bullet"/>
+      <w:lvlText w:val=""/>
+      <w:lvlJc w:val="left"/>
+      <w:pPr>
+        <w:ind w:left="4320" w:hanging="360"/>
+      </w:pPr>
+      <w:rPr>
+        <w:rFonts w:ascii="Wingdings" w:hAnsi="Wingdings" w:hint="default"/>
+      </w:rPr>
+    </w:lvl>
+    <w:lvl w:ilvl="6" w:tplc="0C090001" w:tentative="1">
+      <w:start w:val="1"/>
+      <w:numFmt w:val="bullet"/>
+      <w:lvlText w:val=""/>
+      <w:lvlJc w:val="left"/>
+      <w:pPr>
+        <w:ind w:left="5040" w:hanging="360"/>
+      </w:pPr>
+      <w:rPr>
+        <w:rFonts w:ascii="Symbol" w:hAnsi="Symbol" w:hint="default"/>
+      </w:rPr>
+    </w:lvl>
+    <w:lvl w:ilvl="7" w:tplc="0C090003" w:tentative="1">
+      <w:start w:val="1"/>
+      <w:numFmt w:val="bullet"/>
+      <w:lvlText w:val="o"/>
+      <w:lvlJc w:val="left"/>
+      <w:pPr>
+        <w:ind w:left="5760" w:hanging="360"/>
+      </w:pPr>
+      <w:rPr>
+        <w:rFonts w:ascii="Courier New" w:hAnsi="Courier New" w:cs="Courier New" w:hint="default"/>
+      </w:rPr>
+    </w:lvl>
+    <w:lvl w:ilvl="8" w:tplc="0C090005" w:tentative="1">
+      <w:start w:val="1"/>
+      <w:numFmt w:val="bullet"/>
+      <w:lvlText w:val=""/>
+      <w:lvlJc w:val="left"/>
+      <w:pPr>
+        <w:ind w:left="6480" w:hanging="360"/>
+      </w:pPr>
+      <w:rPr>
+        <w:rFonts w:ascii="Wingdings" w:hAnsi="Wingdings" w:hint="default"/>
+      </w:rPr>
+    </w:lvl>
+  </w:abstractNum>
+  <w:abstractNum w:abstractNumId="7" w15:restartNumberingAfterBreak="0">
+    <w:nsid w:val="46B66C01"/>
+    <w:multiLevelType w:val="hybridMultilevel"/>
+    <w:tmpl w:val="794CCF90"/>
+    <w:lvl w:ilvl="0" w:tplc="0C090001">
+      <w:start w:val="1"/>
+      <w:numFmt w:val="bullet"/>
+      <w:lvlText w:val=""/>
+      <w:lvlJc w:val="left"/>
+      <w:pPr>
+        <w:ind w:left="360" w:hanging="360"/>
+      </w:pPr>
+      <w:rPr>
+        <w:rFonts w:ascii="Symbol" w:hAnsi="Symbol" w:hint="default"/>
+      </w:rPr>
+    </w:lvl>
+    <w:lvl w:ilvl="1" w:tplc="0C090003">
+      <w:start w:val="1"/>
+      <w:numFmt w:val="bullet"/>
+      <w:lvlText w:val="o"/>
+      <w:lvlJc w:val="left"/>
+      <w:pPr>
+        <w:ind w:left="1080" w:hanging="360"/>
+      </w:pPr>
+      <w:rPr>
+        <w:rFonts w:ascii="Courier New" w:hAnsi="Courier New" w:cs="Courier New" w:hint="default"/>
+      </w:rPr>
+    </w:lvl>
+    <w:lvl w:ilvl="2" w:tplc="0C090005" w:tentative="1">
+      <w:start w:val="1"/>
+      <w:numFmt w:val="bullet"/>
+      <w:lvlText w:val=""/>
+      <w:lvlJc w:val="left"/>
+      <w:pPr>
+        <w:ind w:left="1800" w:hanging="360"/>
+      </w:pPr>
+      <w:rPr>
+        <w:rFonts w:ascii="Wingdings" w:hAnsi="Wingdings" w:hint="default"/>
+      </w:rPr>
+    </w:lvl>
+    <w:lvl w:ilvl="3" w:tplc="0C090001" w:tentative="1">
+      <w:start w:val="1"/>
+      <w:numFmt w:val="bullet"/>
+      <w:lvlText w:val=""/>
+      <w:lvlJc w:val="left"/>
+      <w:pPr>
+        <w:ind w:left="2520" w:hanging="360"/>
+      </w:pPr>
+      <w:rPr>
+        <w:rFonts w:ascii="Symbol" w:hAnsi="Symbol" w:hint="default"/>
+      </w:rPr>
+    </w:lvl>
+    <w:lvl w:ilvl="4" w:tplc="0C090003" w:tentative="1">
+      <w:start w:val="1"/>
+      <w:numFmt w:val="bullet"/>
+      <w:lvlText w:val="o"/>
+      <w:lvlJc w:val="left"/>
+      <w:pPr>
+        <w:ind w:left="3240" w:hanging="360"/>
+      </w:pPr>
+      <w:rPr>
+        <w:rFonts w:ascii="Courier New" w:hAnsi="Courier New" w:cs="Courier New" w:hint="default"/>
+      </w:rPr>
+    </w:lvl>
+    <w:lvl w:ilvl="5" w:tplc="0C090005" w:tentative="1">
+      <w:start w:val="1"/>
+      <w:numFmt w:val="bullet"/>
+      <w:lvlText w:val=""/>
+      <w:lvlJc w:val="left"/>
+      <w:pPr>
+        <w:ind w:left="3960" w:hanging="360"/>
+      </w:pPr>
+      <w:rPr>
+        <w:rFonts w:ascii="Wingdings" w:hAnsi="Wingdings" w:hint="default"/>
+      </w:rPr>
+    </w:lvl>
+    <w:lvl w:ilvl="6" w:tplc="0C090001" w:tentative="1">
+      <w:start w:val="1"/>
+      <w:numFmt w:val="bullet"/>
+      <w:lvlText w:val=""/>
+      <w:lvlJc w:val="left"/>
+      <w:pPr>
+        <w:ind w:left="4680" w:hanging="360"/>
+      </w:pPr>
+      <w:rPr>
+        <w:rFonts w:ascii="Symbol" w:hAnsi="Symbol" w:hint="default"/>
+      </w:rPr>
+    </w:lvl>
+    <w:lvl w:ilvl="7" w:tplc="0C090003" w:tentative="1">
+      <w:start w:val="1"/>
+      <w:numFmt w:val="bullet"/>
+      <w:lvlText w:val="o"/>
+      <w:lvlJc w:val="left"/>
+      <w:pPr>
+        <w:ind w:left="5400" w:hanging="360"/>
+      </w:pPr>
+      <w:rPr>
+        <w:rFonts w:ascii="Courier New" w:hAnsi="Courier New" w:cs="Courier New" w:hint="default"/>
+      </w:rPr>
+    </w:lvl>
+    <w:lvl w:ilvl="8" w:tplc="0C090005" w:tentative="1">
+      <w:start w:val="1"/>
+      <w:numFmt w:val="bullet"/>
+      <w:lvlText w:val=""/>
+      <w:lvlJc w:val="left"/>
+      <w:pPr>
+        <w:ind w:left="6120" w:hanging="360"/>
+      </w:pPr>
+      <w:rPr>
+        <w:rFonts w:ascii="Wingdings" w:hAnsi="Wingdings" w:hint="default"/>
+      </w:rPr>
+    </w:lvl>
+  </w:abstractNum>
+  <w:abstractNum w:abstractNumId="8" w15:restartNumberingAfterBreak="0">
+    <w:nsid w:val="483134B8"/>
+    <w:multiLevelType w:val="hybridMultilevel"/>
+    <w:tmpl w:val="853A7BAC"/>
+    <w:lvl w:ilvl="0" w:tplc="0C090001">
+      <w:start w:val="1"/>
+      <w:numFmt w:val="bullet"/>
+      <w:lvlText w:val=""/>
+      <w:lvlJc w:val="left"/>
+      <w:pPr>
+        <w:ind w:left="720" w:hanging="360"/>
+      </w:pPr>
+      <w:rPr>
+        <w:rFonts w:ascii="Symbol" w:hAnsi="Symbol" w:hint="default"/>
+      </w:rPr>
+    </w:lvl>
+    <w:lvl w:ilvl="1" w:tplc="0C090003" w:tentative="1">
+      <w:start w:val="1"/>
+      <w:numFmt w:val="bullet"/>
+      <w:lvlText w:val="o"/>
+      <w:lvlJc w:val="left"/>
+      <w:pPr>
+        <w:ind w:left="1440" w:hanging="360"/>
+      </w:pPr>
+      <w:rPr>
+        <w:rFonts w:ascii="Courier New" w:hAnsi="Courier New" w:cs="Courier New" w:hint="default"/>
+      </w:rPr>
+    </w:lvl>
+    <w:lvl w:ilvl="2" w:tplc="0C090005" w:tentative="1">
+      <w:start w:val="1"/>
+      <w:numFmt w:val="bullet"/>
+      <w:lvlText w:val=""/>
+      <w:lvlJc w:val="left"/>
+      <w:pPr>
+        <w:ind w:left="2160" w:hanging="360"/>
+      </w:pPr>
+      <w:rPr>
+        <w:rFonts w:ascii="Wingdings" w:hAnsi="Wingdings" w:hint="default"/>
+      </w:rPr>
+    </w:lvl>
+    <w:lvl w:ilvl="3" w:tplc="0C090001" w:tentative="1">
+      <w:start w:val="1"/>
+      <w:numFmt w:val="bullet"/>
+      <w:lvlText w:val=""/>
+      <w:lvlJc w:val="left"/>
+      <w:pPr>
+        <w:ind w:left="2880" w:hanging="360"/>
+      </w:pPr>
+      <w:rPr>
+        <w:rFonts w:ascii="Symbol" w:hAnsi="Symbol" w:hint="default"/>
+      </w:rPr>
+    </w:lvl>
+    <w:lvl w:ilvl="4" w:tplc="0C090003" w:tentative="1">
+      <w:start w:val="1"/>
+      <w:numFmt w:val="bullet"/>
+      <w:lvlText w:val="o"/>
+      <w:lvlJc w:val="left"/>
+      <w:pPr>
+        <w:ind w:left="3600" w:hanging="360"/>
+      </w:pPr>
+      <w:rPr>
+        <w:rFonts w:ascii="Courier New" w:hAnsi="Courier New" w:cs="Courier New" w:hint="default"/>
+      </w:rPr>
+    </w:lvl>
+    <w:lvl w:ilvl="5" w:tplc="0C090005" w:tentative="1">
+      <w:start w:val="1"/>
+      <w:numFmt w:val="bullet"/>
+      <w:lvlText w:val=""/>
+      <w:lvlJc w:val="left"/>
+      <w:pPr>
+        <w:ind w:left="4320" w:hanging="360"/>
+      </w:pPr>
+      <w:rPr>
+        <w:rFonts w:ascii="Wingdings" w:hAnsi="Wingdings" w:hint="default"/>
+      </w:rPr>
+    </w:lvl>
+    <w:lvl w:ilvl="6" w:tplc="0C090001" w:tentative="1">
+      <w:start w:val="1"/>
+      <w:numFmt w:val="bullet"/>
+      <w:lvlText w:val=""/>
+      <w:lvlJc w:val="left"/>
+      <w:pPr>
+        <w:ind w:left="5040" w:hanging="360"/>
+      </w:pPr>
+      <w:rPr>
+        <w:rFonts w:ascii="Symbol" w:hAnsi="Symbol" w:hint="default"/>
+      </w:rPr>
+    </w:lvl>
+    <w:lvl w:ilvl="7" w:tplc="0C090003" w:tentative="1">
+      <w:start w:val="1"/>
+      <w:numFmt w:val="bullet"/>
+      <w:lvlText w:val="o"/>
+      <w:lvlJc w:val="left"/>
+      <w:pPr>
+        <w:ind w:left="5760" w:hanging="360"/>
+      </w:pPr>
+      <w:rPr>
+        <w:rFonts w:ascii="Courier New" w:hAnsi="Courier New" w:cs="Courier New" w:hint="default"/>
+      </w:rPr>
+    </w:lvl>
+    <w:lvl w:ilvl="8" w:tplc="0C090005" w:tentative="1">
+      <w:start w:val="1"/>
+      <w:numFmt w:val="bullet"/>
+      <w:lvlText w:val=""/>
+      <w:lvlJc w:val="left"/>
+      <w:pPr>
+        <w:ind w:left="6480" w:hanging="360"/>
+      </w:pPr>
+      <w:rPr>
+        <w:rFonts w:ascii="Wingdings" w:hAnsi="Wingdings" w:hint="default"/>
+      </w:rPr>
+    </w:lvl>
+  </w:abstractNum>
+  <w:abstractNum w:abstractNumId="9" w15:restartNumberingAfterBreak="0">
+    <w:nsid w:val="5F271A3C"/>
+    <w:multiLevelType w:val="hybridMultilevel"/>
+    <w:tmpl w:val="2E4A46B4"/>
+    <w:lvl w:ilvl="0" w:tplc="0C090001">
+      <w:start w:val="1"/>
+      <w:numFmt w:val="bullet"/>
+      <w:lvlText w:val=""/>
+      <w:lvlJc w:val="left"/>
+      <w:pPr>
+        <w:ind w:left="720" w:hanging="360"/>
+      </w:pPr>
+      <w:rPr>
+        <w:rFonts w:ascii="Symbol" w:hAnsi="Symbol" w:hint="default"/>
+      </w:rPr>
+    </w:lvl>
+    <w:lvl w:ilvl="1" w:tplc="0C090003">
+      <w:start w:val="1"/>
+      <w:numFmt w:val="bullet"/>
+      <w:lvlText w:val="o"/>
+      <w:lvlJc w:val="left"/>
+      <w:pPr>
+        <w:ind w:left="1440" w:hanging="360"/>
+      </w:pPr>
+      <w:rPr>
+        <w:rFonts w:ascii="Courier New" w:hAnsi="Courier New" w:cs="Courier New" w:hint="default"/>
+      </w:rPr>
+    </w:lvl>
+    <w:lvl w:ilvl="2" w:tplc="0C090005" w:tentative="1">
+      <w:start w:val="1"/>
+      <w:numFmt w:val="bullet"/>
+      <w:lvlText w:val=""/>
+      <w:lvlJc w:val="left"/>
+      <w:pPr>
+        <w:ind w:left="2160" w:hanging="360"/>
+      </w:pPr>
+      <w:rPr>
+        <w:rFonts w:ascii="Wingdings" w:hAnsi="Wingdings" w:hint="default"/>
+      </w:rPr>
+    </w:lvl>
+    <w:lvl w:ilvl="3" w:tplc="0C090001" w:tentative="1">
+      <w:start w:val="1"/>
+      <w:numFmt w:val="bullet"/>
+      <w:lvlText w:val=""/>
+      <w:lvlJc w:val="left"/>
+      <w:pPr>
+        <w:ind w:left="2880" w:hanging="360"/>
+      </w:pPr>
+      <w:rPr>
+        <w:rFonts w:ascii="Symbol" w:hAnsi="Symbol" w:hint="default"/>
+      </w:rPr>
+    </w:lvl>
+    <w:lvl w:ilvl="4" w:tplc="0C090003" w:tentative="1">
+      <w:start w:val="1"/>
+      <w:numFmt w:val="bullet"/>
+      <w:lvlText w:val="o"/>
+      <w:lvlJc w:val="left"/>
+      <w:pPr>
+        <w:ind w:left="3600" w:hanging="360"/>
+      </w:pPr>
+      <w:rPr>
+        <w:rFonts w:ascii="Courier New" w:hAnsi="Courier New" w:cs="Courier New" w:hint="default"/>
+      </w:rPr>
+    </w:lvl>
+    <w:lvl w:ilvl="5" w:tplc="0C090005" w:tentative="1">
+      <w:start w:val="1"/>
+      <w:numFmt w:val="bullet"/>
+      <w:lvlText w:val=""/>
+      <w:lvlJc w:val="left"/>
+      <w:pPr>
+        <w:ind w:left="4320" w:hanging="360"/>
+      </w:pPr>
+      <w:rPr>
+        <w:rFonts w:ascii="Wingdings" w:hAnsi="Wingdings" w:hint="default"/>
+      </w:rPr>
+    </w:lvl>
+    <w:lvl w:ilvl="6" w:tplc="0C090001" w:tentative="1">
+      <w:start w:val="1"/>
+      <w:numFmt w:val="bullet"/>
+      <w:lvlText w:val=""/>
+      <w:lvlJc w:val="left"/>
+      <w:pPr>
+        <w:ind w:left="5040" w:hanging="360"/>
+      </w:pPr>
+      <w:rPr>
+        <w:rFonts w:ascii="Symbol" w:hAnsi="Symbol" w:hint="default"/>
+      </w:rPr>
+    </w:lvl>
+    <w:lvl w:ilvl="7" w:tplc="0C090003" w:tentative="1">
+      <w:start w:val="1"/>
+      <w:numFmt w:val="bullet"/>
+      <w:lvlText w:val="o"/>
+      <w:lvlJc w:val="left"/>
+      <w:pPr>
+        <w:ind w:left="5760" w:hanging="360"/>
+      </w:pPr>
+      <w:rPr>
+        <w:rFonts w:ascii="Courier New" w:hAnsi="Courier New" w:cs="Courier New" w:hint="default"/>
+      </w:rPr>
+    </w:lvl>
+    <w:lvl w:ilvl="8" w:tplc="0C090005" w:tentative="1">
+      <w:start w:val="1"/>
+      <w:numFmt w:val="bullet"/>
+      <w:lvlText w:val=""/>
+      <w:lvlJc w:val="left"/>
+      <w:pPr>
+        <w:ind w:left="6480" w:hanging="360"/>
+      </w:pPr>
+      <w:rPr>
+        <w:rFonts w:ascii="Wingdings" w:hAnsi="Wingdings" w:hint="default"/>
+      </w:rPr>
+    </w:lvl>
+  </w:abstractNum>
+  <w:abstractNum w:abstractNumId="10" w15:restartNumberingAfterBreak="0">
+    <w:nsid w:val="6121677E"/>
+    <w:multiLevelType w:val="hybridMultilevel"/>
+    <w:tmpl w:val="587A9580"/>
+    <w:lvl w:ilvl="0" w:tplc="0C090001">
+      <w:start w:val="1"/>
+      <w:numFmt w:val="bullet"/>
+      <w:lvlText w:val=""/>
+      <w:lvlJc w:val="left"/>
+      <w:pPr>
+        <w:ind w:left="720" w:hanging="360"/>
+      </w:pPr>
+      <w:rPr>
+        <w:rFonts w:ascii="Symbol" w:hAnsi="Symbol" w:hint="default"/>
+      </w:rPr>
+    </w:lvl>
+    <w:lvl w:ilvl="1" w:tplc="0C090003">
+      <w:start w:val="1"/>
+      <w:numFmt w:val="bullet"/>
+      <w:lvlText w:val="o"/>
+      <w:lvlJc w:val="left"/>
+      <w:pPr>
+        <w:ind w:left="1440" w:hanging="360"/>
+      </w:pPr>
+      <w:rPr>
+        <w:rFonts w:ascii="Courier New" w:hAnsi="Courier New" w:cs="Courier New" w:hint="default"/>
+      </w:rPr>
+    </w:lvl>
+    <w:lvl w:ilvl="2" w:tplc="0C090005" w:tentative="1">
+      <w:start w:val="1"/>
+      <w:numFmt w:val="bullet"/>
+      <w:lvlText w:val=""/>
+      <w:lvlJc w:val="left"/>
+      <w:pPr>
+        <w:ind w:left="2160" w:hanging="360"/>
+      </w:pPr>
+      <w:rPr>
+        <w:rFonts w:ascii="Wingdings" w:hAnsi="Wingdings" w:hint="default"/>
+      </w:rPr>
+    </w:lvl>
+    <w:lvl w:ilvl="3" w:tplc="0C090001" w:tentative="1">
+      <w:start w:val="1"/>
+      <w:numFmt w:val="bullet"/>
+      <w:lvlText w:val=""/>
+      <w:lvlJc w:val="left"/>
+      <w:pPr>
+        <w:ind w:left="2880" w:hanging="360"/>
+      </w:pPr>
+      <w:rPr>
+        <w:rFonts w:ascii="Symbol" w:hAnsi="Symbol" w:hint="default"/>
+      </w:rPr>
+    </w:lvl>
+    <w:lvl w:ilvl="4" w:tplc="0C090003" w:tentative="1">
+      <w:start w:val="1"/>
+      <w:numFmt w:val="bullet"/>
+      <w:lvlText w:val="o"/>
+      <w:lvlJc w:val="left"/>
+      <w:pPr>
+        <w:ind w:left="3600" w:hanging="360"/>
+      </w:pPr>
+      <w:rPr>
+        <w:rFonts w:ascii="Courier New" w:hAnsi="Courier New" w:cs="Courier New" w:hint="default"/>
+      </w:rPr>
+    </w:lvl>
+    <w:lvl w:ilvl="5" w:tplc="0C090005" w:tentative="1">
+      <w:start w:val="1"/>
+      <w:numFmt w:val="bullet"/>
+      <w:lvlText w:val=""/>
+      <w:lvlJc w:val="left"/>
+      <w:pPr>
+        <w:ind w:left="4320" w:hanging="360"/>
+      </w:pPr>
+      <w:rPr>
+        <w:rFonts w:ascii="Wingdings" w:hAnsi="Wingdings" w:hint="default"/>
+      </w:rPr>
+    </w:lvl>
+    <w:lvl w:ilvl="6" w:tplc="0C090001" w:tentative="1">
+      <w:start w:val="1"/>
+      <w:numFmt w:val="bullet"/>
+      <w:lvlText w:val=""/>
+      <w:lvlJc w:val="left"/>
+      <w:pPr>
+        <w:ind w:left="5040" w:hanging="360"/>
+      </w:pPr>
+      <w:rPr>
+        <w:rFonts w:ascii="Symbol" w:hAnsi="Symbol" w:hint="default"/>
+      </w:rPr>
+    </w:lvl>
+    <w:lvl w:ilvl="7" w:tplc="0C090003" w:tentative="1">
+      <w:start w:val="1"/>
+      <w:numFmt w:val="bullet"/>
+      <w:lvlText w:val="o"/>
+      <w:lvlJc w:val="left"/>
+      <w:pPr>
+        <w:ind w:left="5760" w:hanging="360"/>
+      </w:pPr>
+      <w:rPr>
+        <w:rFonts w:ascii="Courier New" w:hAnsi="Courier New" w:cs="Courier New" w:hint="default"/>
+      </w:rPr>
+    </w:lvl>
+    <w:lvl w:ilvl="8" w:tplc="0C090005" w:tentative="1">
+      <w:start w:val="1"/>
+      <w:numFmt w:val="bullet"/>
+      <w:lvlText w:val=""/>
+      <w:lvlJc w:val="left"/>
+      <w:pPr>
+        <w:ind w:left="6480" w:hanging="360"/>
+      </w:pPr>
+      <w:rPr>
+        <w:rFonts w:ascii="Wingdings" w:hAnsi="Wingdings" w:hint="default"/>
+      </w:rPr>
+    </w:lvl>
+  </w:abstractNum>
+  <w:abstractNum w:abstractNumId="11" w15:restartNumberingAfterBreak="0">
+    <w:nsid w:val="6333693A"/>
+    <w:multiLevelType w:val="hybridMultilevel"/>
+    <w:tmpl w:val="64C4432A"/>
+    <w:lvl w:ilvl="0" w:tplc="0C090003">
+      <w:start w:val="1"/>
+      <w:numFmt w:val="bullet"/>
+      <w:lvlText w:val="o"/>
+      <w:lvlJc w:val="left"/>
+      <w:pPr>
+        <w:ind w:left="360" w:hanging="360"/>
+      </w:pPr>
+      <w:rPr>
+        <w:rFonts w:ascii="Courier New" w:hAnsi="Courier New" w:cs="Courier New" w:hint="default"/>
+      </w:rPr>
+    </w:lvl>
+    <w:lvl w:ilvl="1" w:tplc="0C090003" w:tentative="1">
+      <w:start w:val="1"/>
+      <w:numFmt w:val="bullet"/>
+      <w:lvlText w:val="o"/>
+      <w:lvlJc w:val="left"/>
+      <w:pPr>
+        <w:ind w:left="360" w:hanging="360"/>
+      </w:pPr>
+      <w:rPr>
+        <w:rFonts w:ascii="Courier New" w:hAnsi="Courier New" w:cs="Courier New" w:hint="default"/>
+      </w:rPr>
+    </w:lvl>
+    <w:lvl w:ilvl="2" w:tplc="0C090005" w:tentative="1">
+      <w:start w:val="1"/>
+      <w:numFmt w:val="bullet"/>
+      <w:lvlText w:val=""/>
+      <w:lvlJc w:val="left"/>
+      <w:pPr>
+        <w:ind w:left="1080" w:hanging="360"/>
+      </w:pPr>
+      <w:rPr>
+        <w:rFonts w:ascii="Wingdings" w:hAnsi="Wingdings" w:hint="default"/>
+      </w:rPr>
+    </w:lvl>
+    <w:lvl w:ilvl="3" w:tplc="0C090001" w:tentative="1">
+      <w:start w:val="1"/>
+      <w:numFmt w:val="bullet"/>
+      <w:lvlText w:val=""/>
+      <w:lvlJc w:val="left"/>
+      <w:pPr>
+        <w:ind w:left="1800" w:hanging="360"/>
+      </w:pPr>
+      <w:rPr>
+        <w:rFonts w:ascii="Symbol" w:hAnsi="Symbol" w:hint="default"/>
+      </w:rPr>
+    </w:lvl>
+    <w:lvl w:ilvl="4" w:tplc="0C090003" w:tentative="1">
+      <w:start w:val="1"/>
+      <w:numFmt w:val="bullet"/>
+      <w:lvlText w:val="o"/>
+      <w:lvlJc w:val="left"/>
+      <w:pPr>
+        <w:ind w:left="2520" w:hanging="360"/>
+      </w:pPr>
+      <w:rPr>
+        <w:rFonts w:ascii="Courier New" w:hAnsi="Courier New" w:cs="Courier New" w:hint="default"/>
+      </w:rPr>
+    </w:lvl>
+    <w:lvl w:ilvl="5" w:tplc="0C090005" w:tentative="1">
+      <w:start w:val="1"/>
+      <w:numFmt w:val="bullet"/>
+      <w:lvlText w:val=""/>
+      <w:lvlJc w:val="left"/>
+      <w:pPr>
+        <w:ind w:left="3240" w:hanging="360"/>
+      </w:pPr>
+      <w:rPr>
+        <w:rFonts w:ascii="Wingdings" w:hAnsi="Wingdings" w:hint="default"/>
+      </w:rPr>
+    </w:lvl>
+    <w:lvl w:ilvl="6" w:tplc="0C090001" w:tentative="1">
+      <w:start w:val="1"/>
+      <w:numFmt w:val="bullet"/>
+      <w:lvlText w:val=""/>
+      <w:lvlJc w:val="left"/>
+      <w:pPr>
+        <w:ind w:left="3960" w:hanging="360"/>
+      </w:pPr>
+      <w:rPr>
+        <w:rFonts w:ascii="Symbol" w:hAnsi="Symbol" w:hint="default"/>
+      </w:rPr>
+    </w:lvl>
+    <w:lvl w:ilvl="7" w:tplc="0C090003" w:tentative="1">
+      <w:start w:val="1"/>
+      <w:numFmt w:val="bullet"/>
+      <w:lvlText w:val="o"/>
+      <w:lvlJc w:val="left"/>
+      <w:pPr>
+        <w:ind w:left="4680" w:hanging="360"/>
+      </w:pPr>
+      <w:rPr>
+        <w:rFonts w:ascii="Courier New" w:hAnsi="Courier New" w:cs="Courier New" w:hint="default"/>
+      </w:rPr>
+    </w:lvl>
+    <w:lvl w:ilvl="8" w:tplc="0C090005" w:tentative="1">
+      <w:start w:val="1"/>
+      <w:numFmt w:val="bullet"/>
+      <w:lvlText w:val=""/>
+      <w:lvlJc w:val="left"/>
+      <w:pPr>
+        <w:ind w:left="5400" w:hanging="360"/>
+      </w:pPr>
+      <w:rPr>
+        <w:rFonts w:ascii="Wingdings" w:hAnsi="Wingdings" w:hint="default"/>
+      </w:rPr>
+    </w:lvl>
+  </w:abstractNum>
+  <w:abstractNum w:abstractNumId="12" w15:restartNumberingAfterBreak="0">
+    <w:nsid w:val="63D65626"/>
+    <w:multiLevelType w:val="hybridMultilevel"/>
+    <w:tmpl w:val="4CFCD412"/>
+    <w:lvl w:ilvl="0" w:tplc="0C090001">
+      <w:start w:val="1"/>
+      <w:numFmt w:val="bullet"/>
+      <w:lvlText w:val=""/>
+      <w:lvlJc w:val="left"/>
+      <w:pPr>
+        <w:ind w:left="720" w:hanging="360"/>
+      </w:pPr>
+      <w:rPr>
+        <w:rFonts w:ascii="Symbol" w:hAnsi="Symbol" w:hint="default"/>
+      </w:rPr>
+    </w:lvl>
+    <w:lvl w:ilvl="1" w:tplc="0C090003">
+      <w:start w:val="1"/>
+      <w:numFmt w:val="bullet"/>
+      <w:lvlText w:val="o"/>
+      <w:lvlJc w:val="left"/>
+      <w:pPr>
+        <w:ind w:left="1440" w:hanging="360"/>
+      </w:pPr>
+      <w:rPr>
+        <w:rFonts w:ascii="Courier New" w:hAnsi="Courier New" w:cs="Courier New" w:hint="default"/>
+      </w:rPr>
+    </w:lvl>
+    <w:lvl w:ilvl="2" w:tplc="0C090005" w:tentative="1">
+      <w:start w:val="1"/>
+      <w:numFmt w:val="bullet"/>
+      <w:lvlText w:val=""/>
+      <w:lvlJc w:val="left"/>
+      <w:pPr>
+        <w:ind w:left="2160" w:hanging="360"/>
+      </w:pPr>
+      <w:rPr>
+        <w:rFonts w:ascii="Wingdings" w:hAnsi="Wingdings" w:hint="default"/>
+      </w:rPr>
+    </w:lvl>
+    <w:lvl w:ilvl="3" w:tplc="0C090001" w:tentative="1">
+      <w:start w:val="1"/>
+      <w:numFmt w:val="bullet"/>
+      <w:lvlText w:val=""/>
+      <w:lvlJc w:val="left"/>
+      <w:pPr>
+        <w:ind w:left="2880" w:hanging="360"/>
+      </w:pPr>
+      <w:rPr>
+        <w:rFonts w:ascii="Symbol" w:hAnsi="Symbol" w:hint="default"/>
+      </w:rPr>
+    </w:lvl>
+    <w:lvl w:ilvl="4" w:tplc="0C090003" w:tentative="1">
+      <w:start w:val="1"/>
+      <w:numFmt w:val="bullet"/>
+      <w:lvlText w:val="o"/>
+      <w:lvlJc w:val="left"/>
+      <w:pPr>
+        <w:ind w:left="3600" w:hanging="360"/>
+      </w:pPr>
+      <w:rPr>
+        <w:rFonts w:ascii="Courier New" w:hAnsi="Courier New" w:cs="Courier New" w:hint="default"/>
+      </w:rPr>
+    </w:lvl>
+    <w:lvl w:ilvl="5" w:tplc="0C090005" w:tentative="1">
+      <w:start w:val="1"/>
+      <w:numFmt w:val="bullet"/>
+      <w:lvlText w:val=""/>
+      <w:lvlJc w:val="left"/>
+      <w:pPr>
+        <w:ind w:left="4320" w:hanging="360"/>
+      </w:pPr>
+      <w:rPr>
+        <w:rFonts w:ascii="Wingdings" w:hAnsi="Wingdings" w:hint="default"/>
+      </w:rPr>
+    </w:lvl>
+    <w:lvl w:ilvl="6" w:tplc="0C090001" w:tentative="1">
+      <w:start w:val="1"/>
+      <w:numFmt w:val="bullet"/>
+      <w:lvlText w:val=""/>
+      <w:lvlJc w:val="left"/>
+      <w:pPr>
+        <w:ind w:left="5040" w:hanging="360"/>
+      </w:pPr>
+      <w:rPr>
+        <w:rFonts w:ascii="Symbol" w:hAnsi="Symbol" w:hint="default"/>
+      </w:rPr>
+    </w:lvl>
+    <w:lvl w:ilvl="7" w:tplc="0C090003" w:tentative="1">
+      <w:start w:val="1"/>
+      <w:numFmt w:val="bullet"/>
+      <w:lvlText w:val="o"/>
+      <w:lvlJc w:val="left"/>
+      <w:pPr>
+        <w:ind w:left="5760" w:hanging="360"/>
+      </w:pPr>
+      <w:rPr>
+        <w:rFonts w:ascii="Courier New" w:hAnsi="Courier New" w:cs="Courier New" w:hint="default"/>
+      </w:rPr>
+    </w:lvl>
+    <w:lvl w:ilvl="8" w:tplc="0C090005" w:tentative="1">
+      <w:start w:val="1"/>
+      <w:numFmt w:val="bullet"/>
+      <w:lvlText w:val=""/>
+      <w:lvlJc w:val="left"/>
+      <w:pPr>
+        <w:ind w:left="6480" w:hanging="360"/>
+      </w:pPr>
+      <w:rPr>
+        <w:rFonts w:ascii="Wingdings" w:hAnsi="Wingdings" w:hint="default"/>
+      </w:rPr>
+    </w:lvl>
+  </w:abstractNum>
+  <w:abstractNum w:abstractNumId="13" w15:restartNumberingAfterBreak="0">
+    <w:nsid w:val="6C814E0B"/>
+    <w:multiLevelType w:val="hybridMultilevel"/>
+    <w:tmpl w:val="6F3270F0"/>
+    <w:lvl w:ilvl="0" w:tplc="0C090003">
+      <w:start w:val="1"/>
+      <w:numFmt w:val="bullet"/>
+      <w:lvlText w:val="o"/>
+      <w:lvlJc w:val="left"/>
+      <w:pPr>
+        <w:ind w:left="1440" w:hanging="360"/>
+      </w:pPr>
+      <w:rPr>
+        <w:rFonts w:ascii="Courier New" w:hAnsi="Courier New" w:cs="Courier New" w:hint="default"/>
+      </w:rPr>
+    </w:lvl>
+    <w:lvl w:ilvl="1" w:tplc="0C090003" w:tentative="1">
+      <w:start w:val="1"/>
+      <w:numFmt w:val="bullet"/>
+      <w:lvlText w:val="o"/>
+      <w:lvlJc w:val="left"/>
+      <w:pPr>
+        <w:ind w:left="1440" w:hanging="360"/>
+      </w:pPr>
+      <w:rPr>
+        <w:rFonts w:ascii="Courier New" w:hAnsi="Courier New" w:cs="Courier New" w:hint="default"/>
+      </w:rPr>
+    </w:lvl>
+    <w:lvl w:ilvl="2" w:tplc="0C090005" w:tentative="1">
+      <w:start w:val="1"/>
+      <w:numFmt w:val="bullet"/>
+      <w:lvlText w:val=""/>
+      <w:lvlJc w:val="left"/>
+      <w:pPr>
+        <w:ind w:left="2160" w:hanging="360"/>
+      </w:pPr>
+      <w:rPr>
+        <w:rFonts w:ascii="Wingdings" w:hAnsi="Wingdings" w:hint="default"/>
+      </w:rPr>
+    </w:lvl>
+    <w:lvl w:ilvl="3" w:tplc="0C090001" w:tentative="1">
+      <w:start w:val="1"/>
+      <w:numFmt w:val="bullet"/>
+      <w:lvlText w:val=""/>
+      <w:lvlJc w:val="left"/>
+      <w:pPr>
+        <w:ind w:left="2880" w:hanging="360"/>
+      </w:pPr>
+      <w:rPr>
+        <w:rFonts w:ascii="Symbol" w:hAnsi="Symbol" w:hint="default"/>
+      </w:rPr>
+    </w:lvl>
+    <w:lvl w:ilvl="4" w:tplc="0C090003" w:tentative="1">
+      <w:start w:val="1"/>
+      <w:numFmt w:val="bullet"/>
+      <w:lvlText w:val="o"/>
+      <w:lvlJc w:val="left"/>
+      <w:pPr>
+        <w:ind w:left="3600" w:hanging="360"/>
+      </w:pPr>
+      <w:rPr>
+        <w:rFonts w:ascii="Courier New" w:hAnsi="Courier New" w:cs="Courier New" w:hint="default"/>
+      </w:rPr>
+    </w:lvl>
+    <w:lvl w:ilvl="5" w:tplc="0C090005" w:tentative="1">
+      <w:start w:val="1"/>
+      <w:numFmt w:val="bullet"/>
+      <w:lvlText w:val=""/>
+      <w:lvlJc w:val="left"/>
+      <w:pPr>
+        <w:ind w:left="4320" w:hanging="360"/>
+      </w:pPr>
+      <w:rPr>
+        <w:rFonts w:ascii="Wingdings" w:hAnsi="Wingdings" w:hint="default"/>
+      </w:rPr>
+    </w:lvl>
+    <w:lvl w:ilvl="6" w:tplc="0C090001" w:tentative="1">
+      <w:start w:val="1"/>
+      <w:numFmt w:val="bullet"/>
+      <w:lvlText w:val=""/>
+      <w:lvlJc w:val="left"/>
+      <w:pPr>
+        <w:ind w:left="5040" w:hanging="360"/>
+      </w:pPr>
+      <w:rPr>
+        <w:rFonts w:ascii="Symbol" w:hAnsi="Symbol" w:hint="default"/>
+      </w:rPr>
+    </w:lvl>
+    <w:lvl w:ilvl="7" w:tplc="0C090003" w:tentative="1">
+      <w:start w:val="1"/>
+      <w:numFmt w:val="bullet"/>
+      <w:lvlText w:val="o"/>
+      <w:lvlJc w:val="left"/>
+      <w:pPr>
+        <w:ind w:left="5760" w:hanging="360"/>
+      </w:pPr>
+      <w:rPr>
+        <w:rFonts w:ascii="Courier New" w:hAnsi="Courier New" w:cs="Courier New" w:hint="default"/>
+      </w:rPr>
+    </w:lvl>
+    <w:lvl w:ilvl="8" w:tplc="0C090005" w:tentative="1">
+      <w:start w:val="1"/>
+      <w:numFmt w:val="bullet"/>
+      <w:lvlText w:val=""/>
+      <w:lvlJc w:val="left"/>
+      <w:pPr>
+        <w:ind w:left="6480" w:hanging="360"/>
+      </w:pPr>
+      <w:rPr>
+        <w:rFonts w:ascii="Wingdings" w:hAnsi="Wingdings" w:hint="default"/>
+      </w:rPr>
+    </w:lvl>
+  </w:abstractNum>
+  <w:abstractNum w:abstractNumId="14" w15:restartNumberingAfterBreak="0">
+    <w:nsid w:val="6FA90397"/>
+    <w:multiLevelType w:val="hybridMultilevel"/>
+    <w:tmpl w:val="904AF318"/>
+    <w:lvl w:ilvl="0" w:tplc="0C090001">
+      <w:start w:val="1"/>
+      <w:numFmt w:val="bullet"/>
+      <w:lvlText w:val=""/>
+      <w:lvlJc w:val="left"/>
+      <w:pPr>
+        <w:ind w:left="720" w:hanging="360"/>
+      </w:pPr>
+      <w:rPr>
+        <w:rFonts w:ascii="Symbol" w:hAnsi="Symbol" w:hint="default"/>
+      </w:rPr>
+    </w:lvl>
+    <w:lvl w:ilvl="1" w:tplc="0C090003">
+      <w:start w:val="1"/>
+      <w:numFmt w:val="bullet"/>
+      <w:lvlText w:val="o"/>
+      <w:lvlJc w:val="left"/>
+      <w:pPr>
+        <w:ind w:left="1440" w:hanging="360"/>
+      </w:pPr>
+      <w:rPr>
+        <w:rFonts w:ascii="Courier New" w:hAnsi="Courier New" w:cs="Courier New" w:hint="default"/>
+      </w:rPr>
+    </w:lvl>
+    <w:lvl w:ilvl="2" w:tplc="0C090005" w:tentative="1">
+      <w:start w:val="1"/>
+      <w:numFmt w:val="bullet"/>
+      <w:lvlText w:val=""/>
+      <w:lvlJc w:val="left"/>
+      <w:pPr>
+        <w:ind w:left="2160" w:hanging="360"/>
+      </w:pPr>
+      <w:rPr>
+        <w:rFonts w:ascii="Wingdings" w:hAnsi="Wingdings" w:hint="default"/>
+      </w:rPr>
+    </w:lvl>
+    <w:lvl w:ilvl="3" w:tplc="0C090001" w:tentative="1">
+      <w:start w:val="1"/>
+      <w:numFmt w:val="bullet"/>
+      <w:lvlText w:val=""/>
+      <w:lvlJc w:val="left"/>
+      <w:pPr>
+        <w:ind w:left="2880" w:hanging="360"/>
+      </w:pPr>
+      <w:rPr>
+        <w:rFonts w:ascii="Symbol" w:hAnsi="Symbol" w:hint="default"/>
+      </w:rPr>
+    </w:lvl>
+    <w:lvl w:ilvl="4" w:tplc="0C090003" w:tentative="1">
+      <w:start w:val="1"/>
+      <w:numFmt w:val="bullet"/>
+      <w:lvlText w:val="o"/>
+      <w:lvlJc w:val="left"/>
+      <w:pPr>
+        <w:ind w:left="3600" w:hanging="360"/>
+      </w:pPr>
+      <w:rPr>
+        <w:rFonts w:ascii="Courier New" w:hAnsi="Courier New" w:cs="Courier New" w:hint="default"/>
+      </w:rPr>
+    </w:lvl>
+    <w:lvl w:ilvl="5" w:tplc="0C090005" w:tentative="1">
+      <w:start w:val="1"/>
+      <w:numFmt w:val="bullet"/>
+      <w:lvlText w:val=""/>
+      <w:lvlJc w:val="left"/>
+      <w:pPr>
+        <w:ind w:left="4320" w:hanging="360"/>
+      </w:pPr>
+      <w:rPr>
+        <w:rFonts w:ascii="Wingdings" w:hAnsi="Wingdings" w:hint="default"/>
+      </w:rPr>
+    </w:lvl>
+    <w:lvl w:ilvl="6" w:tplc="0C090001" w:tentative="1">
+      <w:start w:val="1"/>
+      <w:numFmt w:val="bullet"/>
+      <w:lvlText w:val=""/>
+      <w:lvlJc w:val="left"/>
+      <w:pPr>
+        <w:ind w:left="5040" w:hanging="360"/>
+      </w:pPr>
+      <w:rPr>
+        <w:rFonts w:ascii="Symbol" w:hAnsi="Symbol" w:hint="default"/>
+      </w:rPr>
+    </w:lvl>
+    <w:lvl w:ilvl="7" w:tplc="0C090003" w:tentative="1">
+      <w:start w:val="1"/>
+      <w:numFmt w:val="bullet"/>
+      <w:lvlText w:val="o"/>
+      <w:lvlJc w:val="left"/>
+      <w:pPr>
+        <w:ind w:left="5760" w:hanging="360"/>
+      </w:pPr>
+      <w:rPr>
+        <w:rFonts w:ascii="Courier New" w:hAnsi="Courier New" w:cs="Courier New" w:hint="default"/>
+      </w:rPr>
+    </w:lvl>
+    <w:lvl w:ilvl="8" w:tplc="0C090005" w:tentative="1">
       <w:start w:val="1"/>
       <w:numFmt w:val="bullet"/>
       <w:lvlText w:val=""/>
@@ -690,13 +3408,55 @@
     </w:lvl>
   </w:abstractNum>
   <w:num w:numId="1">
+    <w:abstractNumId w:val="4"/>
+  </w:num>
+  <w:num w:numId="2">
+    <w:abstractNumId w:val="3"/>
+  </w:num>
+  <w:num w:numId="3">
+    <w:abstractNumId w:val="10"/>
+  </w:num>
+  <w:num w:numId="4">
+    <w:abstractNumId w:val="5"/>
+  </w:num>
+  <w:num w:numId="5">
+    <w:abstractNumId w:val="7"/>
+  </w:num>
+  <w:num w:numId="6">
+    <w:abstractNumId w:val="8"/>
+  </w:num>
+  <w:num w:numId="7">
+    <w:abstractNumId w:val="14"/>
+  </w:num>
+  <w:num w:numId="8">
+    <w:abstractNumId w:val="12"/>
+  </w:num>
+  <w:num w:numId="9">
+    <w:abstractNumId w:val="9"/>
+  </w:num>
+  <w:num w:numId="10">
+    <w:abstractNumId w:val="11"/>
+  </w:num>
+  <w:num w:numId="11">
+    <w:abstractNumId w:val="2"/>
+  </w:num>
+  <w:num w:numId="12">
+    <w:abstractNumId w:val="13"/>
+  </w:num>
+  <w:num w:numId="13">
+    <w:abstractNumId w:val="6"/>
+  </w:num>
+  <w:num w:numId="14">
+    <w:abstractNumId w:val="1"/>
+  </w:num>
+  <w:num w:numId="15">
     <w:abstractNumId w:val="0"/>
   </w:num>
 </w:numbering>
 </file>
 
 <file path=word/styles.xml><?xml version="1.0" encoding="utf-8"?>
-<w:styles xmlns:mc="http://schemas.openxmlformats.org/markup-compatibility/2006" xmlns:r="http://schemas.openxmlformats.org/officeDocument/2006/relationships" xmlns:w="http://schemas.openxmlformats.org/wordprocessingml/2006/main" xmlns:w14="http://schemas.microsoft.com/office/word/2010/wordml" xmlns:w15="http://schemas.microsoft.com/office/word/2012/wordml" xmlns:w16cex="http://schemas.microsoft.com/office/word/2018/wordml/cex" xmlns:w16cid="http://schemas.microsoft.com/office/word/2016/wordml/cid" xmlns:w16="http://schemas.microsoft.com/office/word/2018/wordml" xmlns:w16sdtdh="http://schemas.microsoft.com/office/word/2020/wordml/sdtdatahash" xmlns:w16se="http://schemas.microsoft.com/office/word/2015/wordml/symex" mc:Ignorable="w14 w15 w16se w16cid w16 w16cex w16sdtdh">
+<w:styles xmlns:mc="http://schemas.openxmlformats.org/markup-compatibility/2006" xmlns:r="http://schemas.openxmlformats.org/officeDocument/2006/relationships" xmlns:w="http://schemas.openxmlformats.org/wordprocessingml/2006/main" xmlns:w14="http://schemas.microsoft.com/office/word/2010/wordml" xmlns:w15="http://schemas.microsoft.com/office/word/2012/wordml" xmlns:w16cid="http://schemas.microsoft.com/office/word/2016/wordml/cid" xmlns:w16se="http://schemas.microsoft.com/office/word/2015/wordml/symex" mc:Ignorable="w14 w15 w16se w16cid">
   <w:docDefaults>
     <w:rPrDefault>
       <w:rPr>
@@ -708,7 +3468,7 @@
     </w:rPrDefault>
     <w:pPrDefault/>
   </w:docDefaults>
-  <w:latentStyles w:defLockedState="0" w:defUIPriority="99" w:defSemiHidden="0" w:defUnhideWhenUsed="0" w:defQFormat="0" w:count="376">
+  <w:latentStyles w:defLockedState="0" w:defUIPriority="99" w:defSemiHidden="0" w:defUnhideWhenUsed="0" w:defQFormat="0" w:count="375">
     <w:lsdException w:name="Normal" w:uiPriority="0" w:qFormat="1"/>
     <w:lsdException w:name="heading 1" w:uiPriority="9" w:qFormat="1"/>
     <w:lsdException w:name="heading 2" w:semiHidden="1" w:uiPriority="9" w:unhideWhenUsed="1" w:qFormat="1"/>
@@ -1084,7 +3844,6 @@
     <w:lsdException w:name="Smart Hyperlink" w:semiHidden="1" w:unhideWhenUsed="1"/>
     <w:lsdException w:name="Hashtag" w:semiHidden="1" w:unhideWhenUsed="1"/>
     <w:lsdException w:name="Unresolved Mention" w:semiHidden="1" w:unhideWhenUsed="1"/>
-    <w:lsdException w:name="Smart Link" w:semiHidden="1" w:unhideWhenUsed="1"/>
   </w:latentStyles>
   <w:style w:type="paragraph" w:default="1" w:styleId="Normal">
     <w:name w:val="Normal"/>
